--- a/Projekttagebuecher/Projekttagebuch_Johann.docx
+++ b/Projekttagebuecher/Projekttagebuch_Johann.docx
@@ -135,16 +135,7 @@
                 <w:bCs/>
                 <w:sz w:val="28"/>
               </w:rPr>
-              <w:t>Name:</w:t>
-            </w:r>
-            <w:r>
-              <w:rPr>
-                <w:rFonts w:cs="Arial" w:ascii="Arial" w:hAnsi="Arial"/>
-                <w:b/>
-                <w:bCs/>
-                <w:sz w:val="28"/>
-              </w:rPr>
-              <w:t xml:space="preserve"> Johann Ewaldsen</w:t>
+              <w:t>Name: Johann Ewaldsen</w:t>
             </w:r>
           </w:p>
         </w:tc>
@@ -213,8 +204,8 @@
         <w:tblLook w:val="0000" w:noHBand="0" w:noVBand="0" w:firstColumn="0" w:lastRow="0" w:lastColumn="0" w:firstRow="0"/>
       </w:tblPr>
       <w:tblGrid>
-        <w:gridCol w:w="1708"/>
-        <w:gridCol w:w="2700"/>
+        <w:gridCol w:w="1707"/>
+        <w:gridCol w:w="2701"/>
         <w:gridCol w:w="4033"/>
         <w:gridCol w:w="2979"/>
         <w:gridCol w:w="2856"/>
@@ -223,7 +214,7 @@
         <w:trPr/>
         <w:tc>
           <w:tcPr>
-            <w:tcW w:w="1708" w:type="dxa"/>
+            <w:tcW w:w="1707" w:type="dxa"/>
             <w:tcBorders>
               <w:top w:val="single" w:sz="4" w:space="0" w:color="000000"/>
               <w:left w:val="single" w:sz="4" w:space="0" w:color="000000"/>
@@ -236,11 +227,7 @@
               <w:pStyle w:val="Normal"/>
               <w:jc w:val="center"/>
               <w:rPr>
-                <w:rFonts w:ascii="Calibri" w:hAnsi="Calibri" w:cs="Calibri" w:asciiTheme="minorHAnsi" w:cstheme="minorHAnsi" w:hAnsiTheme="minorHAnsi"/>
-                <w:b/>
-                <w:b/>
-                <w:sz w:val="22"/>
-                <w:szCs w:val="22"/>
+                <w:rFonts w:ascii="Calibri" w:hAnsi="Calibri"/>
               </w:rPr>
             </w:pPr>
             <w:r>
@@ -258,11 +245,7 @@
               <w:pStyle w:val="Normal"/>
               <w:jc w:val="center"/>
               <w:rPr>
-                <w:rFonts w:ascii="Calibri" w:hAnsi="Calibri" w:cs="Calibri" w:asciiTheme="minorHAnsi" w:cstheme="minorHAnsi" w:hAnsiTheme="minorHAnsi"/>
-                <w:b/>
-                <w:b/>
-                <w:sz w:val="22"/>
-                <w:szCs w:val="22"/>
+                <w:rFonts w:ascii="Calibri" w:hAnsi="Calibri"/>
               </w:rPr>
             </w:pPr>
             <w:r>
@@ -278,7 +261,7 @@
         </w:tc>
         <w:tc>
           <w:tcPr>
-            <w:tcW w:w="2700" w:type="dxa"/>
+            <w:tcW w:w="2701" w:type="dxa"/>
             <w:tcBorders>
               <w:top w:val="single" w:sz="4" w:space="0" w:color="000000"/>
               <w:left w:val="single" w:sz="4" w:space="0" w:color="000000"/>
@@ -291,11 +274,7 @@
               <w:pStyle w:val="Normal"/>
               <w:jc w:val="center"/>
               <w:rPr>
-                <w:rFonts w:ascii="Calibri" w:hAnsi="Calibri" w:cs="Calibri" w:asciiTheme="minorHAnsi" w:cstheme="minorHAnsi" w:hAnsiTheme="minorHAnsi"/>
-                <w:b/>
-                <w:b/>
-                <w:sz w:val="22"/>
-                <w:szCs w:val="22"/>
+                <w:rFonts w:ascii="Calibri" w:hAnsi="Calibri"/>
               </w:rPr>
             </w:pPr>
             <w:r>
@@ -324,11 +303,7 @@
               <w:pStyle w:val="Normal"/>
               <w:jc w:val="center"/>
               <w:rPr>
-                <w:rFonts w:ascii="Calibri" w:hAnsi="Calibri" w:cs="Calibri" w:asciiTheme="minorHAnsi" w:cstheme="minorHAnsi" w:hAnsiTheme="minorHAnsi"/>
-                <w:b/>
-                <w:b/>
-                <w:sz w:val="22"/>
-                <w:szCs w:val="22"/>
+                <w:rFonts w:ascii="Calibri" w:hAnsi="Calibri"/>
               </w:rPr>
             </w:pPr>
             <w:r>
@@ -357,11 +332,7 @@
               <w:pStyle w:val="Normal"/>
               <w:jc w:val="center"/>
               <w:rPr>
-                <w:rFonts w:ascii="Calibri" w:hAnsi="Calibri" w:cs="Calibri" w:asciiTheme="minorHAnsi" w:cstheme="minorHAnsi" w:hAnsiTheme="minorHAnsi"/>
-                <w:b/>
-                <w:b/>
-                <w:sz w:val="22"/>
-                <w:szCs w:val="22"/>
+                <w:rFonts w:ascii="Calibri" w:hAnsi="Calibri"/>
               </w:rPr>
             </w:pPr>
             <w:r>
@@ -390,11 +361,7 @@
               <w:pStyle w:val="Normal"/>
               <w:jc w:val="center"/>
               <w:rPr>
-                <w:rFonts w:ascii="Calibri" w:hAnsi="Calibri" w:cs="Calibri" w:asciiTheme="minorHAnsi" w:cstheme="minorHAnsi" w:hAnsiTheme="minorHAnsi"/>
-                <w:b/>
-                <w:b/>
-                <w:sz w:val="22"/>
-                <w:szCs w:val="22"/>
+                <w:rFonts w:ascii="Calibri" w:hAnsi="Calibri"/>
               </w:rPr>
             </w:pPr>
             <w:r>
@@ -415,7 +382,7 @@
         </w:trPr>
         <w:tc>
           <w:tcPr>
-            <w:tcW w:w="1708" w:type="dxa"/>
+            <w:tcW w:w="1707" w:type="dxa"/>
             <w:tcBorders>
               <w:top w:val="single" w:sz="4" w:space="0" w:color="000000"/>
               <w:left w:val="single" w:sz="4" w:space="0" w:color="000000"/>
@@ -429,8 +396,6 @@
               <w:jc w:val="left"/>
               <w:rPr>
                 <w:rFonts w:ascii="Calibri" w:hAnsi="Calibri"/>
-                <w:sz w:val="24"/>
-                <w:szCs w:val="24"/>
               </w:rPr>
             </w:pPr>
             <w:r>
@@ -448,28 +413,23 @@
               <w:jc w:val="left"/>
               <w:rPr>
                 <w:rFonts w:ascii="Calibri" w:hAnsi="Calibri"/>
-                <w:i/>
+              </w:rPr>
+            </w:pPr>
+            <w:r>
+              <w:rPr>
+                <w:rFonts w:ascii="Calibri" w:hAnsi="Calibri"/>
                 <w:i/>
                 <w:iCs/>
                 <w:sz w:val="24"/>
                 <w:szCs w:val="24"/>
               </w:rPr>
-            </w:pPr>
-            <w:r>
-              <w:rPr>
-                <w:rFonts w:ascii="Calibri" w:hAnsi="Calibri"/>
-                <w:i/>
-                <w:iCs/>
-                <w:sz w:val="24"/>
-                <w:szCs w:val="24"/>
-              </w:rPr>
               <w:t>180min</w:t>
             </w:r>
           </w:p>
         </w:tc>
         <w:tc>
           <w:tcPr>
-            <w:tcW w:w="2700" w:type="dxa"/>
+            <w:tcW w:w="2701" w:type="dxa"/>
             <w:tcBorders>
               <w:top w:val="single" w:sz="4" w:space="0" w:color="000000"/>
               <w:left w:val="single" w:sz="4" w:space="0" w:color="000000"/>
@@ -483,25 +443,15 @@
               <w:jc w:val="left"/>
               <w:rPr>
                 <w:rFonts w:ascii="Calibri" w:hAnsi="Calibri"/>
-                <w:sz w:val="24"/>
-                <w:szCs w:val="24"/>
-              </w:rPr>
-            </w:pPr>
-            <w:r>
-              <w:rPr>
-                <w:rFonts w:ascii="Calibri" w:hAnsi="Calibri"/>
-                <w:sz w:val="24"/>
-                <w:szCs w:val="24"/>
-              </w:rPr>
-              <w:t xml:space="preserve">Themenvorstellung, </w:t>
-            </w:r>
-            <w:r>
-              <w:rPr>
-                <w:rFonts w:ascii="Calibri" w:hAnsi="Calibri"/>
-                <w:sz w:val="24"/>
-                <w:szCs w:val="24"/>
-              </w:rPr>
-              <w:t>Gruppeneinteilung und Zusammentragen von Ergebnissen und Themen aus den Ferien</w:t>
+              </w:rPr>
+            </w:pPr>
+            <w:r>
+              <w:rPr>
+                <w:rFonts w:ascii="Calibri" w:hAnsi="Calibri"/>
+                <w:sz w:val="24"/>
+                <w:szCs w:val="24"/>
+              </w:rPr>
+              <w:t>Themenvorstellung, Gruppeneinteilung und Zusammentragen von Ergebnissen und Themen aus den Ferien</w:t>
             </w:r>
           </w:p>
         </w:tc>
@@ -521,8 +471,6 @@
               <w:jc w:val="left"/>
               <w:rPr>
                 <w:rFonts w:ascii="Calibri" w:hAnsi="Calibri"/>
-                <w:sz w:val="24"/>
-                <w:szCs w:val="24"/>
               </w:rPr>
             </w:pPr>
             <w:r>
@@ -551,25 +499,15 @@
               <w:jc w:val="left"/>
               <w:rPr>
                 <w:rFonts w:ascii="Calibri" w:hAnsi="Calibri"/>
-                <w:sz w:val="24"/>
-                <w:szCs w:val="24"/>
-              </w:rPr>
-            </w:pPr>
-            <w:r>
-              <w:rPr>
-                <w:rFonts w:ascii="Calibri" w:hAnsi="Calibri"/>
-                <w:sz w:val="24"/>
-                <w:szCs w:val="24"/>
-              </w:rPr>
-              <w:t xml:space="preserve">Stiffen </w:t>
-            </w:r>
-            <w:r>
-              <w:rPr>
-                <w:rFonts w:ascii="Calibri" w:hAnsi="Calibri"/>
-                <w:sz w:val="24"/>
-                <w:szCs w:val="24"/>
-              </w:rPr>
-              <w:t>(unnötiger sehr nachdrücklicher Widerspruch in hoher Lautstärke)</w:t>
+              </w:rPr>
+            </w:pPr>
+            <w:r>
+              <w:rPr>
+                <w:rFonts w:ascii="Calibri" w:hAnsi="Calibri"/>
+                <w:sz w:val="24"/>
+                <w:szCs w:val="24"/>
+              </w:rPr>
+              <w:t>Stiffen (unnötiger sehr nachdrücklicher Widerspruch in hoher Lautstärke)</w:t>
             </w:r>
           </w:p>
         </w:tc>
@@ -589,8 +527,6 @@
               <w:jc w:val="left"/>
               <w:rPr>
                 <w:rFonts w:ascii="Calibri" w:hAnsi="Calibri"/>
-                <w:sz w:val="24"/>
-                <w:szCs w:val="24"/>
               </w:rPr>
             </w:pPr>
             <w:r>
@@ -610,21 +546,19 @@
         </w:trPr>
         <w:tc>
           <w:tcPr>
-            <w:tcW w:w="1708" w:type="dxa"/>
-            <w:tcBorders>
-              <w:left w:val="single" w:sz="4" w:space="0" w:color="000000"/>
-              <w:bottom w:val="single" w:sz="4" w:space="0" w:color="000000"/>
-              <w:right w:val="single" w:sz="4" w:space="0" w:color="000000"/>
-            </w:tcBorders>
-          </w:tcPr>
-          <w:p>
-            <w:pPr>
-              <w:pStyle w:val="Normal"/>
-              <w:jc w:val="left"/>
-              <w:rPr>
-                <w:rFonts w:ascii="Calibri" w:hAnsi="Calibri"/>
-                <w:sz w:val="24"/>
-                <w:szCs w:val="24"/>
+            <w:tcW w:w="1707" w:type="dxa"/>
+            <w:tcBorders>
+              <w:left w:val="single" w:sz="4" w:space="0" w:color="000000"/>
+              <w:bottom w:val="single" w:sz="4" w:space="0" w:color="000000"/>
+              <w:right w:val="single" w:sz="4" w:space="0" w:color="000000"/>
+            </w:tcBorders>
+          </w:tcPr>
+          <w:p>
+            <w:pPr>
+              <w:pStyle w:val="Normal"/>
+              <w:jc w:val="left"/>
+              <w:rPr>
+                <w:rFonts w:ascii="Calibri" w:hAnsi="Calibri"/>
               </w:rPr>
             </w:pPr>
             <w:r>
@@ -642,42 +576,35 @@
               <w:jc w:val="left"/>
               <w:rPr>
                 <w:rFonts w:ascii="Calibri" w:hAnsi="Calibri"/>
-                <w:i/>
+              </w:rPr>
+            </w:pPr>
+            <w:r>
+              <w:rPr>
+                <w:rFonts w:ascii="Calibri" w:hAnsi="Calibri"/>
                 <w:i/>
                 <w:iCs/>
                 <w:sz w:val="24"/>
                 <w:szCs w:val="24"/>
               </w:rPr>
-            </w:pPr>
-            <w:r>
-              <w:rPr>
-                <w:rFonts w:ascii="Calibri" w:hAnsi="Calibri"/>
-                <w:i/>
-                <w:iCs/>
-                <w:sz w:val="24"/>
-                <w:szCs w:val="24"/>
-              </w:rPr>
               <w:t>90min</w:t>
             </w:r>
           </w:p>
         </w:tc>
         <w:tc>
           <w:tcPr>
-            <w:tcW w:w="2700" w:type="dxa"/>
-            <w:tcBorders>
-              <w:left w:val="single" w:sz="4" w:space="0" w:color="000000"/>
-              <w:bottom w:val="single" w:sz="4" w:space="0" w:color="000000"/>
-              <w:right w:val="single" w:sz="4" w:space="0" w:color="000000"/>
-            </w:tcBorders>
-          </w:tcPr>
-          <w:p>
-            <w:pPr>
-              <w:pStyle w:val="Normal"/>
-              <w:jc w:val="left"/>
-              <w:rPr>
-                <w:rFonts w:ascii="Calibri" w:hAnsi="Calibri"/>
-                <w:sz w:val="24"/>
-                <w:szCs w:val="24"/>
+            <w:tcW w:w="2701" w:type="dxa"/>
+            <w:tcBorders>
+              <w:left w:val="single" w:sz="4" w:space="0" w:color="000000"/>
+              <w:bottom w:val="single" w:sz="4" w:space="0" w:color="000000"/>
+              <w:right w:val="single" w:sz="4" w:space="0" w:color="000000"/>
+            </w:tcBorders>
+          </w:tcPr>
+          <w:p>
+            <w:pPr>
+              <w:pStyle w:val="Normal"/>
+              <w:jc w:val="left"/>
+              <w:rPr>
+                <w:rFonts w:ascii="Calibri" w:hAnsi="Calibri"/>
               </w:rPr>
             </w:pPr>
             <w:r>
@@ -705,8 +632,6 @@
               <w:jc w:val="left"/>
               <w:rPr>
                 <w:rFonts w:ascii="Calibri" w:hAnsi="Calibri"/>
-                <w:sz w:val="24"/>
-                <w:szCs w:val="24"/>
               </w:rPr>
             </w:pPr>
             <w:r>
@@ -734,8 +659,6 @@
               <w:jc w:val="left"/>
               <w:rPr>
                 <w:rFonts w:ascii="Calibri" w:hAnsi="Calibri"/>
-                <w:sz w:val="24"/>
-                <w:szCs w:val="24"/>
               </w:rPr>
             </w:pPr>
             <w:r>
@@ -763,8 +686,6 @@
               <w:jc w:val="left"/>
               <w:rPr>
                 <w:rFonts w:ascii="Calibri" w:hAnsi="Calibri"/>
-                <w:sz w:val="24"/>
-                <w:szCs w:val="24"/>
               </w:rPr>
             </w:pPr>
             <w:r>
@@ -784,90 +705,65 @@
         </w:trPr>
         <w:tc>
           <w:tcPr>
-            <w:tcW w:w="1708" w:type="dxa"/>
-            <w:tcBorders>
-              <w:left w:val="single" w:sz="4" w:space="0" w:color="000000"/>
-              <w:bottom w:val="single" w:sz="4" w:space="0" w:color="000000"/>
-              <w:right w:val="single" w:sz="4" w:space="0" w:color="000000"/>
-            </w:tcBorders>
-          </w:tcPr>
-          <w:p>
-            <w:pPr>
-              <w:pStyle w:val="Normal"/>
-              <w:jc w:val="left"/>
-              <w:rPr>
-                <w:rFonts w:ascii="Calibri" w:hAnsi="Calibri"/>
-                <w:sz w:val="24"/>
-                <w:szCs w:val="24"/>
-              </w:rPr>
-            </w:pPr>
-            <w:r>
-              <w:rPr>
-                <w:rFonts w:ascii="Calibri" w:hAnsi="Calibri"/>
-                <w:sz w:val="24"/>
-                <w:szCs w:val="24"/>
-              </w:rPr>
-              <w:t>0</w:t>
-            </w:r>
-            <w:r>
-              <w:rPr>
-                <w:rFonts w:ascii="Calibri" w:hAnsi="Calibri"/>
-                <w:sz w:val="24"/>
-                <w:szCs w:val="24"/>
-              </w:rPr>
-              <w:t>2</w:t>
-            </w:r>
-            <w:r>
-              <w:rPr>
-                <w:rFonts w:ascii="Calibri" w:hAnsi="Calibri"/>
-                <w:sz w:val="24"/>
-                <w:szCs w:val="24"/>
-              </w:rPr>
-              <w:t>.11.2022</w:t>
-            </w:r>
-          </w:p>
-          <w:p>
-            <w:pPr>
-              <w:pStyle w:val="Normal"/>
-              <w:jc w:val="left"/>
-              <w:rPr>
-                <w:rFonts w:ascii="Calibri" w:hAnsi="Calibri"/>
-                <w:i/>
+            <w:tcW w:w="1707" w:type="dxa"/>
+            <w:tcBorders>
+              <w:left w:val="single" w:sz="4" w:space="0" w:color="000000"/>
+              <w:bottom w:val="single" w:sz="4" w:space="0" w:color="000000"/>
+              <w:right w:val="single" w:sz="4" w:space="0" w:color="000000"/>
+            </w:tcBorders>
+          </w:tcPr>
+          <w:p>
+            <w:pPr>
+              <w:pStyle w:val="Normal"/>
+              <w:jc w:val="left"/>
+              <w:rPr>
+                <w:rFonts w:ascii="Calibri" w:hAnsi="Calibri"/>
+              </w:rPr>
+            </w:pPr>
+            <w:r>
+              <w:rPr>
+                <w:rFonts w:ascii="Calibri" w:hAnsi="Calibri"/>
+                <w:sz w:val="24"/>
+                <w:szCs w:val="24"/>
+              </w:rPr>
+              <w:t>02.11.2022</w:t>
+            </w:r>
+          </w:p>
+          <w:p>
+            <w:pPr>
+              <w:pStyle w:val="Normal"/>
+              <w:jc w:val="left"/>
+              <w:rPr>
+                <w:rFonts w:ascii="Calibri" w:hAnsi="Calibri"/>
+              </w:rPr>
+            </w:pPr>
+            <w:r>
+              <w:rPr>
+                <w:rFonts w:ascii="Calibri" w:hAnsi="Calibri"/>
                 <w:i/>
                 <w:iCs/>
                 <w:sz w:val="24"/>
                 <w:szCs w:val="24"/>
               </w:rPr>
-            </w:pPr>
-            <w:r>
-              <w:rPr>
-                <w:rFonts w:ascii="Calibri" w:hAnsi="Calibri"/>
-                <w:i/>
-                <w:iCs/>
-                <w:sz w:val="24"/>
-                <w:szCs w:val="24"/>
-              </w:rPr>
               <w:t>90min</w:t>
             </w:r>
           </w:p>
         </w:tc>
         <w:tc>
           <w:tcPr>
-            <w:tcW w:w="2700" w:type="dxa"/>
-            <w:tcBorders>
-              <w:left w:val="single" w:sz="4" w:space="0" w:color="000000"/>
-              <w:bottom w:val="single" w:sz="4" w:space="0" w:color="000000"/>
-              <w:right w:val="single" w:sz="4" w:space="0" w:color="000000"/>
-            </w:tcBorders>
-          </w:tcPr>
-          <w:p>
-            <w:pPr>
-              <w:pStyle w:val="Normal"/>
-              <w:jc w:val="left"/>
-              <w:rPr>
-                <w:rFonts w:ascii="Calibri" w:hAnsi="Calibri"/>
-                <w:sz w:val="24"/>
-                <w:szCs w:val="24"/>
+            <w:tcW w:w="2701" w:type="dxa"/>
+            <w:tcBorders>
+              <w:left w:val="single" w:sz="4" w:space="0" w:color="000000"/>
+              <w:bottom w:val="single" w:sz="4" w:space="0" w:color="000000"/>
+              <w:right w:val="single" w:sz="4" w:space="0" w:color="000000"/>
+            </w:tcBorders>
+          </w:tcPr>
+          <w:p>
+            <w:pPr>
+              <w:pStyle w:val="Normal"/>
+              <w:jc w:val="left"/>
+              <w:rPr>
+                <w:rFonts w:ascii="Calibri" w:hAnsi="Calibri"/>
               </w:rPr>
             </w:pPr>
             <w:r>
@@ -895,8 +791,6 @@
               <w:jc w:val="left"/>
               <w:rPr>
                 <w:rFonts w:ascii="Calibri" w:hAnsi="Calibri"/>
-                <w:sz w:val="24"/>
-                <w:szCs w:val="24"/>
               </w:rPr>
             </w:pPr>
             <w:r>
@@ -924,17 +818,23 @@
               <w:jc w:val="left"/>
               <w:rPr>
                 <w:rFonts w:ascii="Calibri" w:hAnsi="Calibri"/>
-                <w:sz w:val="24"/>
-                <w:szCs w:val="24"/>
-              </w:rPr>
-            </w:pPr>
-            <w:r>
-              <w:rPr>
-                <w:rFonts w:ascii="Calibri" w:hAnsi="Calibri"/>
-                <w:sz w:val="24"/>
-                <w:szCs w:val="24"/>
-              </w:rPr>
-              <w:t>Die andere Gruppe hat eine lautstarke verbale Auseinandersetzung bei derer nahezu körperliche Gewalt angewandt wurde</w:t>
+              </w:rPr>
+            </w:pPr>
+            <w:r>
+              <w:rPr>
+                <w:rFonts w:ascii="Calibri" w:hAnsi="Calibri"/>
+                <w:sz w:val="24"/>
+                <w:szCs w:val="24"/>
+              </w:rPr>
+              <w:t xml:space="preserve">Die andere Gruppe hat eine lautstarke verbale Auseinandersetzung, </w:t>
+            </w:r>
+            <w:r>
+              <w:rPr>
+                <w:rFonts w:ascii="Calibri" w:hAnsi="Calibri"/>
+                <w:sz w:val="24"/>
+                <w:szCs w:val="24"/>
+              </w:rPr>
+              <w:t>die sehr Ablenkend war</w:t>
             </w:r>
           </w:p>
         </w:tc>
@@ -953,8 +853,6 @@
               <w:jc w:val="left"/>
               <w:rPr>
                 <w:rFonts w:ascii="Calibri" w:hAnsi="Calibri"/>
-                <w:sz w:val="24"/>
-                <w:szCs w:val="24"/>
               </w:rPr>
             </w:pPr>
             <w:r>
@@ -974,21 +872,19 @@
         </w:trPr>
         <w:tc>
           <w:tcPr>
-            <w:tcW w:w="1708" w:type="dxa"/>
-            <w:tcBorders>
-              <w:left w:val="single" w:sz="4" w:space="0" w:color="000000"/>
-              <w:bottom w:val="single" w:sz="4" w:space="0" w:color="000000"/>
-              <w:right w:val="single" w:sz="4" w:space="0" w:color="000000"/>
-            </w:tcBorders>
-          </w:tcPr>
-          <w:p>
-            <w:pPr>
-              <w:pStyle w:val="Normal"/>
-              <w:jc w:val="left"/>
-              <w:rPr>
-                <w:rFonts w:ascii="Calibri" w:hAnsi="Calibri"/>
-                <w:sz w:val="24"/>
-                <w:szCs w:val="24"/>
+            <w:tcW w:w="1707" w:type="dxa"/>
+            <w:tcBorders>
+              <w:left w:val="single" w:sz="4" w:space="0" w:color="000000"/>
+              <w:bottom w:val="single" w:sz="4" w:space="0" w:color="000000"/>
+              <w:right w:val="single" w:sz="4" w:space="0" w:color="000000"/>
+            </w:tcBorders>
+          </w:tcPr>
+          <w:p>
+            <w:pPr>
+              <w:pStyle w:val="Normal"/>
+              <w:jc w:val="left"/>
+              <w:rPr>
+                <w:rFonts w:ascii="Calibri" w:hAnsi="Calibri"/>
               </w:rPr>
             </w:pPr>
             <w:r>
@@ -998,6 +894,165 @@
                 <w:szCs w:val="24"/>
               </w:rPr>
               <w:t>04.11.2022</w:t>
+            </w:r>
+          </w:p>
+          <w:p>
+            <w:pPr>
+              <w:pStyle w:val="Normal"/>
+              <w:jc w:val="left"/>
+              <w:rPr>
+                <w:rFonts w:ascii="Calibri" w:hAnsi="Calibri"/>
+              </w:rPr>
+            </w:pPr>
+            <w:r>
+              <w:rPr>
+                <w:rFonts w:ascii="Calibri" w:hAnsi="Calibri"/>
+                <w:i/>
+                <w:iCs/>
+                <w:sz w:val="24"/>
+                <w:szCs w:val="24"/>
+              </w:rPr>
+              <w:t>90min</w:t>
+            </w:r>
+          </w:p>
+        </w:tc>
+        <w:tc>
+          <w:tcPr>
+            <w:tcW w:w="2701" w:type="dxa"/>
+            <w:tcBorders>
+              <w:left w:val="single" w:sz="4" w:space="0" w:color="000000"/>
+              <w:bottom w:val="single" w:sz="4" w:space="0" w:color="000000"/>
+              <w:right w:val="single" w:sz="4" w:space="0" w:color="000000"/>
+            </w:tcBorders>
+          </w:tcPr>
+          <w:p>
+            <w:pPr>
+              <w:pStyle w:val="Normal"/>
+              <w:jc w:val="left"/>
+              <w:rPr>
+                <w:rFonts w:ascii="Calibri" w:hAnsi="Calibri"/>
+              </w:rPr>
+            </w:pPr>
+            <w:r>
+              <w:rPr>
+                <w:rFonts w:ascii="Calibri" w:hAnsi="Calibri"/>
+                <w:sz w:val="24"/>
+                <w:szCs w:val="24"/>
+              </w:rPr>
+              <w:t>Recherche für Unterthemen &amp; Projekttagebuch machen</w:t>
+            </w:r>
+          </w:p>
+        </w:tc>
+        <w:tc>
+          <w:tcPr>
+            <w:tcW w:w="4033" w:type="dxa"/>
+            <w:tcBorders>
+              <w:left w:val="single" w:sz="4" w:space="0" w:color="000000"/>
+              <w:bottom w:val="single" w:sz="4" w:space="0" w:color="000000"/>
+              <w:right w:val="single" w:sz="4" w:space="0" w:color="000000"/>
+            </w:tcBorders>
+          </w:tcPr>
+          <w:p>
+            <w:pPr>
+              <w:pStyle w:val="Normal"/>
+              <w:jc w:val="left"/>
+              <w:rPr>
+                <w:rFonts w:ascii="Calibri" w:hAnsi="Calibri"/>
+              </w:rPr>
+            </w:pPr>
+            <w:r>
+              <w:rPr>
+                <w:rFonts w:ascii="Calibri" w:hAnsi="Calibri"/>
+                <w:sz w:val="24"/>
+                <w:szCs w:val="24"/>
+              </w:rPr>
+              <w:t>Projekttagebuch nachgetragen, GitHub repository initialisiert</w:t>
+            </w:r>
+          </w:p>
+        </w:tc>
+        <w:tc>
+          <w:tcPr>
+            <w:tcW w:w="2979" w:type="dxa"/>
+            <w:tcBorders>
+              <w:left w:val="single" w:sz="4" w:space="0" w:color="000000"/>
+              <w:bottom w:val="single" w:sz="4" w:space="0" w:color="000000"/>
+              <w:right w:val="single" w:sz="4" w:space="0" w:color="000000"/>
+            </w:tcBorders>
+          </w:tcPr>
+          <w:p>
+            <w:pPr>
+              <w:pStyle w:val="Normal"/>
+              <w:jc w:val="left"/>
+              <w:rPr>
+                <w:rFonts w:ascii="Calibri" w:hAnsi="Calibri"/>
+              </w:rPr>
+            </w:pPr>
+            <w:r>
+              <w:rPr>
+                <w:rFonts w:ascii="Calibri" w:hAnsi="Calibri"/>
+                <w:sz w:val="24"/>
+                <w:szCs w:val="24"/>
+              </w:rPr>
+              <w:t>Ich kann Themen besser Zuhause ausarbeiten</w:t>
+            </w:r>
+          </w:p>
+        </w:tc>
+        <w:tc>
+          <w:tcPr>
+            <w:tcW w:w="2856" w:type="dxa"/>
+            <w:tcBorders>
+              <w:left w:val="single" w:sz="4" w:space="0" w:color="000000"/>
+              <w:bottom w:val="single" w:sz="4" w:space="0" w:color="000000"/>
+              <w:right w:val="single" w:sz="4" w:space="0" w:color="000000"/>
+            </w:tcBorders>
+          </w:tcPr>
+          <w:p>
+            <w:pPr>
+              <w:pStyle w:val="Normal"/>
+              <w:jc w:val="left"/>
+              <w:rPr>
+                <w:rFonts w:ascii="Calibri" w:hAnsi="Calibri"/>
+                <w:sz w:val="24"/>
+                <w:szCs w:val="24"/>
+              </w:rPr>
+            </w:pPr>
+            <w:r>
+              <w:rPr>
+                <w:rFonts w:ascii="Calibri" w:hAnsi="Calibri"/>
+                <w:sz w:val="24"/>
+                <w:szCs w:val="24"/>
+              </w:rPr>
+              <w:t>Vorläufige Vorstellung von Ergebnissen</w:t>
+            </w:r>
+          </w:p>
+        </w:tc>
+      </w:tr>
+      <w:tr>
+        <w:trPr>
+          <w:trHeight w:val="623" w:hRule="atLeast"/>
+        </w:trPr>
+        <w:tc>
+          <w:tcPr>
+            <w:tcW w:w="1707" w:type="dxa"/>
+            <w:tcBorders>
+              <w:left w:val="single" w:sz="4" w:space="0" w:color="000000"/>
+              <w:bottom w:val="single" w:sz="4" w:space="0" w:color="000000"/>
+              <w:right w:val="single" w:sz="4" w:space="0" w:color="000000"/>
+            </w:tcBorders>
+          </w:tcPr>
+          <w:p>
+            <w:pPr>
+              <w:pStyle w:val="Normal"/>
+              <w:jc w:val="left"/>
+              <w:rPr>
+                <w:rFonts w:ascii="Calibri" w:hAnsi="Calibri"/>
+              </w:rPr>
+            </w:pPr>
+            <w:r>
+              <w:rPr>
+                <w:rFonts w:ascii="Calibri" w:hAnsi="Calibri"/>
+              </w:rPr>
+              <w:t>09.11.2022</w:t>
             </w:r>
           </w:p>
           <w:p>
@@ -1009,8 +1064,6 @@
                 <w:i/>
                 <w:i/>
                 <w:iCs/>
-                <w:sz w:val="24"/>
-                <w:szCs w:val="24"/>
               </w:rPr>
             </w:pPr>
             <w:r>
@@ -1018,8 +1071,188 @@
                 <w:rFonts w:ascii="Calibri" w:hAnsi="Calibri"/>
                 <w:i/>
                 <w:iCs/>
-                <w:sz w:val="24"/>
-                <w:szCs w:val="24"/>
+              </w:rPr>
+              <w:t>180min</w:t>
+            </w:r>
+          </w:p>
+        </w:tc>
+        <w:tc>
+          <w:tcPr>
+            <w:tcW w:w="2701" w:type="dxa"/>
+            <w:tcBorders>
+              <w:left w:val="single" w:sz="4" w:space="0" w:color="000000"/>
+              <w:bottom w:val="single" w:sz="4" w:space="0" w:color="000000"/>
+              <w:right w:val="single" w:sz="4" w:space="0" w:color="000000"/>
+            </w:tcBorders>
+          </w:tcPr>
+          <w:p>
+            <w:pPr>
+              <w:pStyle w:val="Normal"/>
+              <w:jc w:val="left"/>
+              <w:rPr>
+                <w:rFonts w:ascii="Calibri" w:hAnsi="Calibri"/>
+              </w:rPr>
+            </w:pPr>
+            <w:r>
+              <w:rPr>
+                <w:rFonts w:ascii="Calibri" w:hAnsi="Calibri"/>
+              </w:rPr>
+              <w:t>Vorläufige Vorstellung von Ergebnissen</w:t>
+            </w:r>
+          </w:p>
+        </w:tc>
+        <w:tc>
+          <w:tcPr>
+            <w:tcW w:w="4033" w:type="dxa"/>
+            <w:tcBorders>
+              <w:left w:val="single" w:sz="4" w:space="0" w:color="000000"/>
+              <w:bottom w:val="single" w:sz="4" w:space="0" w:color="000000"/>
+              <w:right w:val="single" w:sz="4" w:space="0" w:color="000000"/>
+            </w:tcBorders>
+          </w:tcPr>
+          <w:p>
+            <w:pPr>
+              <w:pStyle w:val="Normal"/>
+              <w:jc w:val="left"/>
+              <w:rPr>
+                <w:rFonts w:ascii="Calibri" w:hAnsi="Calibri"/>
+              </w:rPr>
+            </w:pPr>
+            <w:r>
+              <w:rPr>
+                <w:rFonts w:ascii="Calibri" w:hAnsi="Calibri"/>
+              </w:rPr>
+              <w:t>Zunächst waren wir einen Großteil der Stunde auf dem BIT. Anschließend haben wir unsere Themen und die Aufteilung Herrn Lübeck und Herrn Herber vorgestellt</w:t>
+            </w:r>
+          </w:p>
+          <w:p>
+            <w:pPr>
+              <w:pStyle w:val="Normal"/>
+              <w:jc w:val="left"/>
+              <w:rPr>
+                <w:rFonts w:ascii="Calibri" w:hAnsi="Calibri"/>
+              </w:rPr>
+            </w:pPr>
+            <w:r>
+              <w:rPr>
+                <w:rFonts w:ascii="Calibri" w:hAnsi="Calibri"/>
+              </w:rPr>
+            </w:r>
+          </w:p>
+          <w:p>
+            <w:pPr>
+              <w:pStyle w:val="Normal"/>
+              <w:jc w:val="left"/>
+              <w:rPr>
+                <w:rFonts w:ascii="Calibri" w:hAnsi="Calibri"/>
+              </w:rPr>
+            </w:pPr>
+            <w:r>
+              <w:rPr>
+                <w:rFonts w:ascii="Calibri" w:hAnsi="Calibri"/>
+              </w:rPr>
+            </w:r>
+          </w:p>
+        </w:tc>
+        <w:tc>
+          <w:tcPr>
+            <w:tcW w:w="2979" w:type="dxa"/>
+            <w:tcBorders>
+              <w:left w:val="single" w:sz="4" w:space="0" w:color="000000"/>
+              <w:bottom w:val="single" w:sz="4" w:space="0" w:color="000000"/>
+              <w:right w:val="single" w:sz="4" w:space="0" w:color="000000"/>
+            </w:tcBorders>
+          </w:tcPr>
+          <w:p>
+            <w:pPr>
+              <w:pStyle w:val="Normal"/>
+              <w:jc w:val="left"/>
+              <w:rPr>
+                <w:rFonts w:ascii="Calibri" w:hAnsi="Calibri"/>
+              </w:rPr>
+            </w:pPr>
+            <w:r>
+              <w:rPr>
+                <w:rFonts w:ascii="Calibri" w:hAnsi="Calibri"/>
+              </w:rPr>
+              <w:t>- / -</w:t>
+            </w:r>
+          </w:p>
+        </w:tc>
+        <w:tc>
+          <w:tcPr>
+            <w:tcW w:w="2856" w:type="dxa"/>
+            <w:tcBorders>
+              <w:left w:val="single" w:sz="4" w:space="0" w:color="000000"/>
+              <w:bottom w:val="single" w:sz="4" w:space="0" w:color="000000"/>
+              <w:right w:val="single" w:sz="4" w:space="0" w:color="000000"/>
+            </w:tcBorders>
+          </w:tcPr>
+          <w:p>
+            <w:pPr>
+              <w:pStyle w:val="Normal"/>
+              <w:jc w:val="left"/>
+              <w:rPr>
+                <w:rFonts w:ascii="Calibri" w:hAnsi="Calibri"/>
+                <w:sz w:val="24"/>
+                <w:szCs w:val="24"/>
+              </w:rPr>
+            </w:pPr>
+            <w:r>
+              <w:rPr>
+                <w:rFonts w:ascii="Calibri" w:hAnsi="Calibri"/>
+                <w:sz w:val="24"/>
+                <w:szCs w:val="24"/>
+              </w:rPr>
+              <w:t>Arbeiten an Thema (Wechselrichter)</w:t>
+            </w:r>
+          </w:p>
+        </w:tc>
+      </w:tr>
+      <w:tr>
+        <w:trPr>
+          <w:trHeight w:val="623" w:hRule="atLeast"/>
+        </w:trPr>
+        <w:tc>
+          <w:tcPr>
+            <w:tcW w:w="1707" w:type="dxa"/>
+            <w:tcBorders>
+              <w:left w:val="single" w:sz="4" w:space="0" w:color="000000"/>
+              <w:bottom w:val="single" w:sz="4" w:space="0" w:color="000000"/>
+              <w:right w:val="single" w:sz="4" w:space="0" w:color="000000"/>
+            </w:tcBorders>
+          </w:tcPr>
+          <w:p>
+            <w:pPr>
+              <w:pStyle w:val="Normal"/>
+              <w:jc w:val="left"/>
+              <w:rPr>
+                <w:rFonts w:ascii="Calibri" w:hAnsi="Calibri"/>
+              </w:rPr>
+            </w:pPr>
+            <w:r>
+              <w:rPr>
+                <w:rFonts w:ascii="Calibri" w:hAnsi="Calibri"/>
+              </w:rPr>
+              <w:t>11.11.2022</w:t>
+            </w:r>
+          </w:p>
+          <w:p>
+            <w:pPr>
+              <w:pStyle w:val="Normal"/>
+              <w:jc w:val="left"/>
+              <w:rPr>
+                <w:rFonts w:ascii="Calibri" w:hAnsi="Calibri"/>
+                <w:i/>
+                <w:i/>
+                <w:iCs/>
+              </w:rPr>
+            </w:pPr>
+            <w:r>
+              <w:rPr>
+                <w:rFonts w:ascii="Calibri" w:hAnsi="Calibri"/>
+                <w:i/>
+                <w:iCs/>
               </w:rPr>
               <w:t>90min</w:t>
             </w:r>
@@ -1027,30 +1260,26 @@
         </w:tc>
         <w:tc>
           <w:tcPr>
-            <w:tcW w:w="2700" w:type="dxa"/>
-            <w:tcBorders>
-              <w:left w:val="single" w:sz="4" w:space="0" w:color="000000"/>
-              <w:bottom w:val="single" w:sz="4" w:space="0" w:color="000000"/>
-              <w:right w:val="single" w:sz="4" w:space="0" w:color="000000"/>
-            </w:tcBorders>
-          </w:tcPr>
-          <w:p>
-            <w:pPr>
-              <w:pStyle w:val="Normal"/>
-              <w:jc w:val="left"/>
-              <w:rPr>
-                <w:rFonts w:ascii="Calibri" w:hAnsi="Calibri"/>
-                <w:sz w:val="24"/>
-                <w:szCs w:val="24"/>
-              </w:rPr>
-            </w:pPr>
-            <w:r>
-              <w:rPr>
-                <w:rFonts w:ascii="Calibri" w:hAnsi="Calibri"/>
-                <w:sz w:val="24"/>
-                <w:szCs w:val="24"/>
-              </w:rPr>
-              <w:t>Recherche für Unterthemen &amp; Projekttagebuch machen</w:t>
+            <w:tcW w:w="2701" w:type="dxa"/>
+            <w:tcBorders>
+              <w:left w:val="single" w:sz="4" w:space="0" w:color="000000"/>
+              <w:bottom w:val="single" w:sz="4" w:space="0" w:color="000000"/>
+              <w:right w:val="single" w:sz="4" w:space="0" w:color="000000"/>
+            </w:tcBorders>
+          </w:tcPr>
+          <w:p>
+            <w:pPr>
+              <w:pStyle w:val="Normal"/>
+              <w:jc w:val="left"/>
+              <w:rPr>
+                <w:rFonts w:ascii="Calibri" w:hAnsi="Calibri"/>
+              </w:rPr>
+            </w:pPr>
+            <w:r>
+              <w:rPr>
+                <w:rFonts w:ascii="Calibri" w:hAnsi="Calibri"/>
+              </w:rPr>
+              <w:t>Individuelles Arbeiten und Arbeit an Themen</w:t>
             </w:r>
           </w:p>
         </w:tc>
@@ -1069,25 +1298,13 @@
               <w:jc w:val="left"/>
               <w:rPr>
                 <w:rFonts w:ascii="Calibri" w:hAnsi="Calibri"/>
-                <w:sz w:val="24"/>
-                <w:szCs w:val="24"/>
-              </w:rPr>
-            </w:pPr>
-            <w:r>
-              <w:rPr>
-                <w:rFonts w:ascii="Calibri" w:hAnsi="Calibri"/>
-                <w:sz w:val="24"/>
-                <w:szCs w:val="24"/>
-              </w:rPr>
-              <w:t xml:space="preserve">Projekttagebuch nachgetragen, </w:t>
-            </w:r>
-            <w:r>
-              <w:rPr>
-                <w:rFonts w:ascii="Calibri" w:hAnsi="Calibri"/>
-                <w:sz w:val="24"/>
-                <w:szCs w:val="24"/>
-              </w:rPr>
-              <w:t>GitHub repository initialisiert</w:t>
+              </w:rPr>
+            </w:pPr>
+            <w:r>
+              <w:rPr>
+                <w:rFonts w:ascii="Calibri" w:hAnsi="Calibri"/>
+              </w:rPr>
+              <w:t>Recherche und Dokumentation zum Thema Wechselrichter</w:t>
             </w:r>
           </w:p>
         </w:tc>
@@ -1106,17 +1323,329 @@
               <w:jc w:val="left"/>
               <w:rPr>
                 <w:rFonts w:ascii="Calibri" w:hAnsi="Calibri"/>
-                <w:sz w:val="24"/>
-                <w:szCs w:val="24"/>
-              </w:rPr>
-            </w:pPr>
-            <w:r>
-              <w:rPr>
-                <w:rFonts w:ascii="Calibri" w:hAnsi="Calibri"/>
-                <w:sz w:val="24"/>
-                <w:szCs w:val="24"/>
-              </w:rPr>
-              <w:t>Ich kann Themen besser Zuhause ausarbeiten</w:t>
+              </w:rPr>
+            </w:pPr>
+            <w:r>
+              <w:rPr>
+                <w:rFonts w:ascii="Calibri" w:hAnsi="Calibri"/>
+              </w:rPr>
+              <w:t xml:space="preserve">- / - </w:t>
+            </w:r>
+          </w:p>
+        </w:tc>
+        <w:tc>
+          <w:tcPr>
+            <w:tcW w:w="2856" w:type="dxa"/>
+            <w:tcBorders>
+              <w:left w:val="single" w:sz="4" w:space="0" w:color="000000"/>
+              <w:bottom w:val="single" w:sz="4" w:space="0" w:color="000000"/>
+              <w:right w:val="single" w:sz="4" w:space="0" w:color="000000"/>
+            </w:tcBorders>
+          </w:tcPr>
+          <w:p>
+            <w:pPr>
+              <w:pStyle w:val="Normal"/>
+              <w:jc w:val="left"/>
+              <w:rPr>
+                <w:rFonts w:ascii="Calibri" w:hAnsi="Calibri"/>
+                <w:sz w:val="24"/>
+                <w:szCs w:val="24"/>
+              </w:rPr>
+            </w:pPr>
+            <w:r>
+              <w:rPr>
+                <w:rFonts w:ascii="Calibri" w:hAnsi="Calibri"/>
+                <w:sz w:val="24"/>
+                <w:szCs w:val="24"/>
+              </w:rPr>
+              <w:t>Weitermachen</w:t>
+            </w:r>
+          </w:p>
+        </w:tc>
+      </w:tr>
+      <w:tr>
+        <w:trPr>
+          <w:trHeight w:val="623" w:hRule="atLeast"/>
+        </w:trPr>
+        <w:tc>
+          <w:tcPr>
+            <w:tcW w:w="1707" w:type="dxa"/>
+            <w:tcBorders>
+              <w:left w:val="single" w:sz="4" w:space="0" w:color="000000"/>
+              <w:bottom w:val="single" w:sz="4" w:space="0" w:color="000000"/>
+              <w:right w:val="single" w:sz="4" w:space="0" w:color="000000"/>
+            </w:tcBorders>
+          </w:tcPr>
+          <w:p>
+            <w:pPr>
+              <w:pStyle w:val="Normal"/>
+              <w:jc w:val="left"/>
+              <w:rPr>
+                <w:rFonts w:ascii="Calibri" w:hAnsi="Calibri"/>
+              </w:rPr>
+            </w:pPr>
+            <w:r>
+              <w:rPr>
+                <w:rFonts w:ascii="Calibri" w:hAnsi="Calibri"/>
+              </w:rPr>
+              <w:t>14.11.2022</w:t>
+            </w:r>
+          </w:p>
+          <w:p>
+            <w:pPr>
+              <w:pStyle w:val="Normal"/>
+              <w:jc w:val="left"/>
+              <w:rPr>
+                <w:i w:val="false"/>
+                <w:i w:val="false"/>
+                <w:iCs w:val="false"/>
+              </w:rPr>
+            </w:pPr>
+            <w:r>
+              <w:rPr>
+                <w:rFonts w:ascii="Calibri" w:hAnsi="Calibri"/>
+                <w:i/>
+                <w:iCs/>
+              </w:rPr>
+              <w:t>90min</w:t>
+            </w:r>
+          </w:p>
+        </w:tc>
+        <w:tc>
+          <w:tcPr>
+            <w:tcW w:w="2701" w:type="dxa"/>
+            <w:tcBorders>
+              <w:left w:val="single" w:sz="4" w:space="0" w:color="000000"/>
+              <w:bottom w:val="single" w:sz="4" w:space="0" w:color="000000"/>
+              <w:right w:val="single" w:sz="4" w:space="0" w:color="000000"/>
+            </w:tcBorders>
+          </w:tcPr>
+          <w:p>
+            <w:pPr>
+              <w:pStyle w:val="Normal"/>
+              <w:jc w:val="left"/>
+              <w:rPr>
+                <w:rFonts w:ascii="Calibri" w:hAnsi="Calibri"/>
+                <w:i w:val="false"/>
+                <w:i w:val="false"/>
+                <w:iCs w:val="false"/>
+              </w:rPr>
+            </w:pPr>
+            <w:r>
+              <w:rPr>
+                <w:rFonts w:ascii="Calibri" w:hAnsi="Calibri"/>
+                <w:i w:val="false"/>
+                <w:iCs w:val="false"/>
+              </w:rPr>
+              <w:t>Weitermachen</w:t>
+            </w:r>
+          </w:p>
+        </w:tc>
+        <w:tc>
+          <w:tcPr>
+            <w:tcW w:w="4033" w:type="dxa"/>
+            <w:tcBorders>
+              <w:left w:val="single" w:sz="4" w:space="0" w:color="000000"/>
+              <w:bottom w:val="single" w:sz="4" w:space="0" w:color="000000"/>
+              <w:right w:val="single" w:sz="4" w:space="0" w:color="000000"/>
+            </w:tcBorders>
+          </w:tcPr>
+          <w:p>
+            <w:pPr>
+              <w:pStyle w:val="Normal"/>
+              <w:jc w:val="left"/>
+              <w:rPr>
+                <w:rFonts w:ascii="Calibri" w:hAnsi="Calibri"/>
+              </w:rPr>
+            </w:pPr>
+            <w:r>
+              <w:rPr>
+                <w:rFonts w:ascii="Calibri" w:hAnsi="Calibri"/>
+              </w:rPr>
+              <w:t>Weitergemacht</w:t>
+            </w:r>
+          </w:p>
+        </w:tc>
+        <w:tc>
+          <w:tcPr>
+            <w:tcW w:w="2979" w:type="dxa"/>
+            <w:tcBorders>
+              <w:left w:val="single" w:sz="4" w:space="0" w:color="000000"/>
+              <w:bottom w:val="single" w:sz="4" w:space="0" w:color="000000"/>
+              <w:right w:val="single" w:sz="4" w:space="0" w:color="000000"/>
+            </w:tcBorders>
+          </w:tcPr>
+          <w:p>
+            <w:pPr>
+              <w:pStyle w:val="Normal"/>
+              <w:jc w:val="left"/>
+              <w:rPr>
+                <w:rFonts w:ascii="Calibri" w:hAnsi="Calibri"/>
+              </w:rPr>
+            </w:pPr>
+            <w:r>
+              <w:rPr>
+                <w:rFonts w:ascii="Calibri" w:hAnsi="Calibri"/>
+              </w:rPr>
+              <w:t>- / -</w:t>
+            </w:r>
+          </w:p>
+        </w:tc>
+        <w:tc>
+          <w:tcPr>
+            <w:tcW w:w="2856" w:type="dxa"/>
+            <w:tcBorders>
+              <w:left w:val="single" w:sz="4" w:space="0" w:color="000000"/>
+              <w:bottom w:val="single" w:sz="4" w:space="0" w:color="000000"/>
+              <w:right w:val="single" w:sz="4" w:space="0" w:color="000000"/>
+            </w:tcBorders>
+          </w:tcPr>
+          <w:p>
+            <w:pPr>
+              <w:pStyle w:val="Normal"/>
+              <w:jc w:val="left"/>
+              <w:rPr>
+                <w:rFonts w:ascii="Calibri" w:hAnsi="Calibri"/>
+                <w:sz w:val="24"/>
+                <w:szCs w:val="24"/>
+              </w:rPr>
+            </w:pPr>
+            <w:r>
+              <w:rPr>
+                <w:rFonts w:ascii="Calibri" w:hAnsi="Calibri"/>
+                <w:sz w:val="24"/>
+                <w:szCs w:val="24"/>
+              </w:rPr>
+              <w:t>Amogus</w:t>
+            </w:r>
+          </w:p>
+        </w:tc>
+      </w:tr>
+      <w:tr>
+        <w:trPr>
+          <w:trHeight w:val="687" w:hRule="atLeast"/>
+        </w:trPr>
+        <w:tc>
+          <w:tcPr>
+            <w:tcW w:w="1707" w:type="dxa"/>
+            <w:tcBorders>
+              <w:left w:val="single" w:sz="4" w:space="0" w:color="000000"/>
+              <w:bottom w:val="single" w:sz="4" w:space="0" w:color="000000"/>
+              <w:right w:val="single" w:sz="4" w:space="0" w:color="000000"/>
+            </w:tcBorders>
+          </w:tcPr>
+          <w:p>
+            <w:pPr>
+              <w:pStyle w:val="Normal"/>
+              <w:jc w:val="left"/>
+              <w:rPr>
+                <w:rFonts w:ascii="Calibri" w:hAnsi="Calibri"/>
+              </w:rPr>
+            </w:pPr>
+            <w:r>
+              <w:rPr>
+                <w:rFonts w:ascii="Calibri" w:hAnsi="Calibri"/>
+              </w:rPr>
+              <w:t>16.11.2022</w:t>
+            </w:r>
+          </w:p>
+          <w:p>
+            <w:pPr>
+              <w:pStyle w:val="Normal"/>
+              <w:jc w:val="left"/>
+              <w:rPr>
+                <w:rFonts w:ascii="Calibri" w:hAnsi="Calibri"/>
+                <w:i/>
+                <w:i/>
+                <w:iCs/>
+              </w:rPr>
+            </w:pPr>
+            <w:r>
+              <w:rPr>
+                <w:rFonts w:ascii="Calibri" w:hAnsi="Calibri"/>
+                <w:i/>
+                <w:iCs/>
+              </w:rPr>
+              <w:t>180min</w:t>
+            </w:r>
+          </w:p>
+        </w:tc>
+        <w:tc>
+          <w:tcPr>
+            <w:tcW w:w="2701" w:type="dxa"/>
+            <w:tcBorders>
+              <w:left w:val="single" w:sz="4" w:space="0" w:color="000000"/>
+              <w:bottom w:val="single" w:sz="4" w:space="0" w:color="000000"/>
+              <w:right w:val="single" w:sz="4" w:space="0" w:color="000000"/>
+            </w:tcBorders>
+          </w:tcPr>
+          <w:p>
+            <w:pPr>
+              <w:pStyle w:val="Normal"/>
+              <w:jc w:val="left"/>
+              <w:rPr>
+                <w:rFonts w:ascii="Calibri" w:hAnsi="Calibri"/>
+                <w:i w:val="false"/>
+                <w:i w:val="false"/>
+                <w:iCs w:val="false"/>
+              </w:rPr>
+            </w:pPr>
+            <w:r>
+              <w:rPr>
+                <w:rFonts w:ascii="Calibri" w:hAnsi="Calibri"/>
+                <w:i w:val="false"/>
+                <w:iCs w:val="false"/>
+              </w:rPr>
+              <w:t>An Themen weiterarbeiten</w:t>
+            </w:r>
+          </w:p>
+        </w:tc>
+        <w:tc>
+          <w:tcPr>
+            <w:tcW w:w="4033" w:type="dxa"/>
+            <w:tcBorders>
+              <w:left w:val="single" w:sz="4" w:space="0" w:color="000000"/>
+              <w:bottom w:val="single" w:sz="4" w:space="0" w:color="000000"/>
+              <w:right w:val="single" w:sz="4" w:space="0" w:color="000000"/>
+            </w:tcBorders>
+          </w:tcPr>
+          <w:p>
+            <w:pPr>
+              <w:pStyle w:val="Normal"/>
+              <w:jc w:val="left"/>
+              <w:rPr>
+                <w:rFonts w:ascii="Calibri" w:hAnsi="Calibri"/>
+              </w:rPr>
+            </w:pPr>
+            <w:r>
+              <w:rPr>
+                <w:rFonts w:ascii="Calibri" w:hAnsi="Calibri"/>
+              </w:rPr>
+              <w:t>Herr Herber hat über das Projektthema referiert</w:t>
+            </w:r>
+          </w:p>
+        </w:tc>
+        <w:tc>
+          <w:tcPr>
+            <w:tcW w:w="2979" w:type="dxa"/>
+            <w:tcBorders>
+              <w:left w:val="single" w:sz="4" w:space="0" w:color="000000"/>
+              <w:bottom w:val="single" w:sz="4" w:space="0" w:color="000000"/>
+              <w:right w:val="single" w:sz="4" w:space="0" w:color="000000"/>
+            </w:tcBorders>
+          </w:tcPr>
+          <w:p>
+            <w:pPr>
+              <w:pStyle w:val="Normal"/>
+              <w:jc w:val="left"/>
+              <w:rPr>
+                <w:rFonts w:ascii="Calibri" w:hAnsi="Calibri"/>
+              </w:rPr>
+            </w:pPr>
+            <w:r>
+              <w:rPr>
+                <w:rFonts w:ascii="Calibri" w:hAnsi="Calibri"/>
+              </w:rPr>
             </w:r>
           </w:p>
         </w:tc>
@@ -1468,6 +1997,7 @@
     <w:qFormat/>
     <w:pPr>
       <w:widowControl/>
+      <w:suppressAutoHyphens w:val="true"/>
       <w:bidi w:val="0"/>
       <w:spacing w:before="0" w:after="0"/>
       <w:jc w:val="left"/>

--- a/Projekttagebuecher/Projekttagebuch_Johann.docx
+++ b/Projekttagebuecher/Projekttagebuch_Johann.docx
@@ -826,15 +826,7 @@
                 <w:sz w:val="24"/>
                 <w:szCs w:val="24"/>
               </w:rPr>
-              <w:t xml:space="preserve">Die andere Gruppe hat eine lautstarke verbale Auseinandersetzung, </w:t>
-            </w:r>
-            <w:r>
-              <w:rPr>
-                <w:rFonts w:ascii="Calibri" w:hAnsi="Calibri"/>
-                <w:sz w:val="24"/>
-                <w:szCs w:val="24"/>
-              </w:rPr>
-              <w:t>die sehr Ablenkend war</w:t>
+              <w:t>Die andere Gruppe hat eine lautstarke verbale Auseinandersetzung, die sehr Ablenkend war</w:t>
             </w:r>
           </w:p>
         </w:tc>
@@ -969,6 +961,78 @@
               <w:t>Projekttagebuch nachgetragen, GitHub repository initialisiert</w:t>
             </w:r>
           </w:p>
+          <w:p>
+            <w:pPr>
+              <w:pStyle w:val="Normal"/>
+              <w:jc w:val="left"/>
+              <w:rPr>
+                <w:rFonts w:ascii="Calibri" w:hAnsi="Calibri"/>
+              </w:rPr>
+            </w:pPr>
+            <w:r>
+              <w:rPr/>
+            </w:r>
+          </w:p>
+          <w:p>
+            <w:pPr>
+              <w:pStyle w:val="Normal"/>
+              <w:jc w:val="left"/>
+              <w:rPr>
+                <w:rFonts w:ascii="Calibri" w:hAnsi="Calibri"/>
+              </w:rPr>
+            </w:pPr>
+            <w:r>
+              <w:rPr/>
+            </w:r>
+          </w:p>
+          <w:p>
+            <w:pPr>
+              <w:pStyle w:val="Normal"/>
+              <w:jc w:val="left"/>
+              <w:rPr>
+                <w:rFonts w:ascii="Calibri" w:hAnsi="Calibri"/>
+              </w:rPr>
+            </w:pPr>
+            <w:r>
+              <w:rPr/>
+            </w:r>
+          </w:p>
+          <w:p>
+            <w:pPr>
+              <w:pStyle w:val="Normal"/>
+              <w:jc w:val="left"/>
+              <w:rPr>
+                <w:rFonts w:ascii="Calibri" w:hAnsi="Calibri"/>
+              </w:rPr>
+            </w:pPr>
+            <w:r>
+              <w:rPr/>
+            </w:r>
+          </w:p>
+          <w:p>
+            <w:pPr>
+              <w:pStyle w:val="Normal"/>
+              <w:jc w:val="left"/>
+              <w:rPr>
+                <w:rFonts w:ascii="Calibri" w:hAnsi="Calibri"/>
+              </w:rPr>
+            </w:pPr>
+            <w:r>
+              <w:rPr/>
+            </w:r>
+          </w:p>
+          <w:p>
+            <w:pPr>
+              <w:pStyle w:val="Normal"/>
+              <w:jc w:val="left"/>
+              <w:rPr>
+                <w:rFonts w:ascii="Calibri" w:hAnsi="Calibri"/>
+              </w:rPr>
+            </w:pPr>
+            <w:r>
+              <w:rPr/>
+            </w:r>
+          </w:p>
         </w:tc>
         <w:tc>
           <w:tcPr>
@@ -1304,7 +1368,7 @@
               <w:rPr>
                 <w:rFonts w:ascii="Calibri" w:hAnsi="Calibri"/>
               </w:rPr>
-              <w:t>Recherche und Dokumentation zum Thema Wechselrichter</w:t>
+              <w:t>Recherche und Dokumentation zum Thema Wechselrichtermodularten</w:t>
             </w:r>
           </w:p>
         </w:tc>
@@ -1516,7 +1580,6 @@
                 <w:sz w:val="24"/>
                 <w:szCs w:val="24"/>
               </w:rPr>
-              <w:t>Amogus</w:t>
             </w:r>
           </w:p>
         </w:tc>
@@ -1646,6 +1709,7 @@
               <w:rPr>
                 <w:rFonts w:ascii="Calibri" w:hAnsi="Calibri"/>
               </w:rPr>
+              <w:t>- / -</w:t>
             </w:r>
           </w:p>
         </w:tc>
@@ -1671,6 +1735,616 @@
             <w:r>
               <w:rPr>
                 <w:rFonts w:ascii="Calibri" w:hAnsi="Calibri"/>
+                <w:sz w:val="24"/>
+                <w:szCs w:val="24"/>
+              </w:rPr>
+              <w:t>Wechselrichter Funktion detailliert ausarbeiten</w:t>
+            </w:r>
+          </w:p>
+        </w:tc>
+      </w:tr>
+      <w:tr>
+        <w:trPr>
+          <w:trHeight w:val="687" w:hRule="atLeast"/>
+        </w:trPr>
+        <w:tc>
+          <w:tcPr>
+            <w:tcW w:w="1707" w:type="dxa"/>
+            <w:tcBorders>
+              <w:left w:val="single" w:sz="4" w:space="0" w:color="000000"/>
+              <w:bottom w:val="single" w:sz="4" w:space="0" w:color="000000"/>
+              <w:right w:val="single" w:sz="4" w:space="0" w:color="000000"/>
+            </w:tcBorders>
+          </w:tcPr>
+          <w:p>
+            <w:pPr>
+              <w:pStyle w:val="Normal"/>
+              <w:jc w:val="left"/>
+              <w:rPr>
+                <w:rFonts w:ascii="Calibri" w:hAnsi="Calibri"/>
+              </w:rPr>
+            </w:pPr>
+            <w:r>
+              <w:rPr>
+                <w:rFonts w:ascii="Calibri" w:hAnsi="Calibri"/>
+              </w:rPr>
+              <w:t>1</w:t>
+            </w:r>
+            <w:r>
+              <w:rPr>
+                <w:rFonts w:ascii="Calibri" w:hAnsi="Calibri"/>
+              </w:rPr>
+              <w:t>8</w:t>
+            </w:r>
+            <w:r>
+              <w:rPr>
+                <w:rFonts w:ascii="Calibri" w:hAnsi="Calibri"/>
+              </w:rPr>
+              <w:t>.11.2022</w:t>
+            </w:r>
+          </w:p>
+          <w:p>
+            <w:pPr>
+              <w:pStyle w:val="Normal"/>
+              <w:jc w:val="left"/>
+              <w:rPr>
+                <w:rFonts w:ascii="Calibri" w:hAnsi="Calibri"/>
+                <w:i/>
+                <w:i/>
+                <w:iCs/>
+              </w:rPr>
+            </w:pPr>
+            <w:r>
+              <w:rPr>
+                <w:rFonts w:ascii="Calibri" w:hAnsi="Calibri"/>
+                <w:i/>
+                <w:iCs/>
+              </w:rPr>
+              <w:t>90min</w:t>
+            </w:r>
+          </w:p>
+        </w:tc>
+        <w:tc>
+          <w:tcPr>
+            <w:tcW w:w="2701" w:type="dxa"/>
+            <w:tcBorders>
+              <w:left w:val="single" w:sz="4" w:space="0" w:color="000000"/>
+              <w:bottom w:val="single" w:sz="4" w:space="0" w:color="000000"/>
+              <w:right w:val="single" w:sz="4" w:space="0" w:color="000000"/>
+            </w:tcBorders>
+          </w:tcPr>
+          <w:p>
+            <w:pPr>
+              <w:pStyle w:val="TextBody"/>
+              <w:spacing w:before="0" w:after="140"/>
+              <w:rPr>
+                <w:rFonts w:ascii="Calibri" w:hAnsi="Calibri"/>
+                <w:i w:val="false"/>
+                <w:i w:val="false"/>
+                <w:iCs w:val="false"/>
+              </w:rPr>
+            </w:pPr>
+            <w:r>
+              <w:rPr/>
+              <w:t>Wechselrichterfunktion</w:t>
+            </w:r>
+          </w:p>
+        </w:tc>
+        <w:tc>
+          <w:tcPr>
+            <w:tcW w:w="4033" w:type="dxa"/>
+            <w:tcBorders>
+              <w:left w:val="single" w:sz="4" w:space="0" w:color="000000"/>
+              <w:bottom w:val="single" w:sz="4" w:space="0" w:color="000000"/>
+              <w:right w:val="single" w:sz="4" w:space="0" w:color="000000"/>
+            </w:tcBorders>
+          </w:tcPr>
+          <w:p>
+            <w:pPr>
+              <w:pStyle w:val="TextBody"/>
+              <w:spacing w:before="0" w:after="140"/>
+              <w:rPr>
+                <w:rFonts w:ascii="Calibri" w:hAnsi="Calibri"/>
+              </w:rPr>
+            </w:pPr>
+            <w:r>
+              <w:rPr/>
+              <w:t>Wechselrichterfunktion &amp; Transformatoren</w:t>
+            </w:r>
+          </w:p>
+        </w:tc>
+        <w:tc>
+          <w:tcPr>
+            <w:tcW w:w="2979" w:type="dxa"/>
+            <w:tcBorders>
+              <w:left w:val="single" w:sz="4" w:space="0" w:color="000000"/>
+              <w:bottom w:val="single" w:sz="4" w:space="0" w:color="000000"/>
+              <w:right w:val="single" w:sz="4" w:space="0" w:color="000000"/>
+            </w:tcBorders>
+          </w:tcPr>
+          <w:p>
+            <w:pPr>
+              <w:pStyle w:val="Normal"/>
+              <w:jc w:val="left"/>
+              <w:rPr>
+                <w:rFonts w:ascii="Calibri" w:hAnsi="Calibri"/>
+              </w:rPr>
+            </w:pPr>
+            <w:r>
+              <w:rPr>
+                <w:rFonts w:ascii="Calibri" w:hAnsi="Calibri"/>
+              </w:rPr>
+              <w:t>- / -</w:t>
+            </w:r>
+          </w:p>
+        </w:tc>
+        <w:tc>
+          <w:tcPr>
+            <w:tcW w:w="2856" w:type="dxa"/>
+            <w:tcBorders>
+              <w:left w:val="single" w:sz="4" w:space="0" w:color="000000"/>
+              <w:bottom w:val="single" w:sz="4" w:space="0" w:color="000000"/>
+              <w:right w:val="single" w:sz="4" w:space="0" w:color="000000"/>
+            </w:tcBorders>
+          </w:tcPr>
+          <w:p>
+            <w:pPr>
+              <w:pStyle w:val="Normal"/>
+              <w:jc w:val="left"/>
+              <w:rPr>
+                <w:rFonts w:ascii="Calibri" w:hAnsi="Calibri"/>
+                <w:sz w:val="24"/>
+                <w:szCs w:val="24"/>
+              </w:rPr>
+            </w:pPr>
+            <w:r>
+              <w:rPr>
+                <w:rFonts w:ascii="Calibri" w:hAnsi="Calibri"/>
+                <w:sz w:val="24"/>
+                <w:szCs w:val="24"/>
+              </w:rPr>
+              <w:t>MPP/Intelligenter Wechselrichter</w:t>
+            </w:r>
+          </w:p>
+        </w:tc>
+      </w:tr>
+      <w:tr>
+        <w:trPr>
+          <w:trHeight w:val="687" w:hRule="atLeast"/>
+        </w:trPr>
+        <w:tc>
+          <w:tcPr>
+            <w:tcW w:w="1707" w:type="dxa"/>
+            <w:tcBorders>
+              <w:left w:val="single" w:sz="4" w:space="0" w:color="000000"/>
+              <w:bottom w:val="single" w:sz="4" w:space="0" w:color="000000"/>
+              <w:right w:val="single" w:sz="4" w:space="0" w:color="000000"/>
+            </w:tcBorders>
+          </w:tcPr>
+          <w:p>
+            <w:pPr>
+              <w:pStyle w:val="Normal"/>
+              <w:jc w:val="left"/>
+              <w:rPr>
+                <w:rFonts w:ascii="Calibri" w:hAnsi="Calibri"/>
+              </w:rPr>
+            </w:pPr>
+            <w:r>
+              <w:rPr>
+                <w:rFonts w:ascii="Calibri" w:hAnsi="Calibri"/>
+              </w:rPr>
+              <w:t>21.11.2022</w:t>
+            </w:r>
+          </w:p>
+          <w:p>
+            <w:pPr>
+              <w:pStyle w:val="Normal"/>
+              <w:jc w:val="left"/>
+              <w:rPr>
+                <w:rFonts w:ascii="Calibri" w:hAnsi="Calibri"/>
+              </w:rPr>
+            </w:pPr>
+            <w:r>
+              <w:rPr>
+                <w:rFonts w:ascii="Calibri" w:hAnsi="Calibri"/>
+                <w:i/>
+                <w:iCs/>
+              </w:rPr>
+              <w:t>90min</w:t>
+            </w:r>
+          </w:p>
+        </w:tc>
+        <w:tc>
+          <w:tcPr>
+            <w:tcW w:w="2701" w:type="dxa"/>
+            <w:tcBorders>
+              <w:left w:val="single" w:sz="4" w:space="0" w:color="000000"/>
+              <w:bottom w:val="single" w:sz="4" w:space="0" w:color="000000"/>
+              <w:right w:val="single" w:sz="4" w:space="0" w:color="000000"/>
+            </w:tcBorders>
+          </w:tcPr>
+          <w:p>
+            <w:pPr>
+              <w:pStyle w:val="TextBody"/>
+              <w:spacing w:before="0" w:after="140"/>
+              <w:rPr>
+                <w:rFonts w:ascii="Calibri" w:hAnsi="Calibri"/>
+                <w:i w:val="false"/>
+                <w:i w:val="false"/>
+                <w:iCs w:val="false"/>
+              </w:rPr>
+            </w:pPr>
+            <w:r>
+              <w:rPr/>
+              <w:t>Maximum-Power-Point tracking in Wechselrichtern</w:t>
+            </w:r>
+          </w:p>
+        </w:tc>
+        <w:tc>
+          <w:tcPr>
+            <w:tcW w:w="4033" w:type="dxa"/>
+            <w:tcBorders>
+              <w:left w:val="single" w:sz="4" w:space="0" w:color="000000"/>
+              <w:bottom w:val="single" w:sz="4" w:space="0" w:color="000000"/>
+              <w:right w:val="single" w:sz="4" w:space="0" w:color="000000"/>
+            </w:tcBorders>
+          </w:tcPr>
+          <w:p>
+            <w:pPr>
+              <w:pStyle w:val="TextBody"/>
+              <w:spacing w:before="0" w:after="140"/>
+              <w:rPr>
+                <w:rFonts w:ascii="Calibri" w:hAnsi="Calibri"/>
+              </w:rPr>
+            </w:pPr>
+            <w:r>
+              <w:rPr/>
+              <w:t>Wechselrichterkonfigurationen/Auswahl, Wirkungsgrad</w:t>
+            </w:r>
+          </w:p>
+        </w:tc>
+        <w:tc>
+          <w:tcPr>
+            <w:tcW w:w="2979" w:type="dxa"/>
+            <w:tcBorders>
+              <w:left w:val="single" w:sz="4" w:space="0" w:color="000000"/>
+              <w:bottom w:val="single" w:sz="4" w:space="0" w:color="000000"/>
+              <w:right w:val="single" w:sz="4" w:space="0" w:color="000000"/>
+            </w:tcBorders>
+          </w:tcPr>
+          <w:p>
+            <w:pPr>
+              <w:pStyle w:val="TextBody"/>
+              <w:spacing w:before="0" w:after="140"/>
+              <w:rPr>
+                <w:rFonts w:ascii="Calibri" w:hAnsi="Calibri"/>
+              </w:rPr>
+            </w:pPr>
+            <w:r>
+              <w:rPr/>
+              <w:t>- / -</w:t>
+            </w:r>
+          </w:p>
+        </w:tc>
+        <w:tc>
+          <w:tcPr>
+            <w:tcW w:w="2856" w:type="dxa"/>
+            <w:tcBorders>
+              <w:left w:val="single" w:sz="4" w:space="0" w:color="000000"/>
+              <w:bottom w:val="single" w:sz="4" w:space="0" w:color="000000"/>
+              <w:right w:val="single" w:sz="4" w:space="0" w:color="000000"/>
+            </w:tcBorders>
+          </w:tcPr>
+          <w:p>
+            <w:pPr>
+              <w:pStyle w:val="TextBody"/>
+              <w:spacing w:before="0" w:after="140"/>
+              <w:rPr>
+                <w:rFonts w:ascii="Calibri" w:hAnsi="Calibri"/>
+                <w:sz w:val="24"/>
+                <w:szCs w:val="24"/>
+              </w:rPr>
+            </w:pPr>
+            <w:r>
+              <w:rPr>
+                <w:sz w:val="24"/>
+                <w:szCs w:val="24"/>
+              </w:rPr>
+              <w:t>Überarbeitung Intelligenter Wechselrichter und MPP (übernimmt Mo Teilweise)</w:t>
+            </w:r>
+          </w:p>
+        </w:tc>
+      </w:tr>
+      <w:tr>
+        <w:trPr>
+          <w:trHeight w:val="687" w:hRule="atLeast"/>
+        </w:trPr>
+        <w:tc>
+          <w:tcPr>
+            <w:tcW w:w="1707" w:type="dxa"/>
+            <w:tcBorders>
+              <w:left w:val="single" w:sz="4" w:space="0" w:color="000000"/>
+              <w:bottom w:val="single" w:sz="4" w:space="0" w:color="000000"/>
+              <w:right w:val="single" w:sz="4" w:space="0" w:color="000000"/>
+            </w:tcBorders>
+          </w:tcPr>
+          <w:p>
+            <w:pPr>
+              <w:pStyle w:val="TextBody"/>
+              <w:spacing w:lineRule="auto" w:line="240" w:before="0" w:after="0"/>
+              <w:rPr/>
+            </w:pPr>
+            <w:r>
+              <w:rPr/>
+              <w:t>23.11.2022</w:t>
+            </w:r>
+          </w:p>
+          <w:p>
+            <w:pPr>
+              <w:pStyle w:val="TextBody"/>
+              <w:spacing w:lineRule="auto" w:line="240" w:before="0" w:after="0"/>
+              <w:rPr>
+                <w:i/>
+                <w:i/>
+                <w:iCs/>
+              </w:rPr>
+            </w:pPr>
+            <w:r>
+              <w:rPr>
+                <w:i/>
+                <w:iCs/>
+              </w:rPr>
+              <w:t>90min</w:t>
+            </w:r>
+          </w:p>
+        </w:tc>
+        <w:tc>
+          <w:tcPr>
+            <w:tcW w:w="2701" w:type="dxa"/>
+            <w:tcBorders>
+              <w:left w:val="single" w:sz="4" w:space="0" w:color="000000"/>
+              <w:bottom w:val="single" w:sz="4" w:space="0" w:color="000000"/>
+              <w:right w:val="single" w:sz="4" w:space="0" w:color="000000"/>
+            </w:tcBorders>
+          </w:tcPr>
+          <w:p>
+            <w:pPr>
+              <w:pStyle w:val="TextBody"/>
+              <w:spacing w:before="0" w:after="140"/>
+              <w:rPr>
+                <w:rFonts w:ascii="Calibri" w:hAnsi="Calibri"/>
+                <w:i w:val="false"/>
+                <w:i w:val="false"/>
+                <w:iCs w:val="false"/>
+              </w:rPr>
+            </w:pPr>
+            <w:r>
+              <w:rPr/>
+              <w:t>Mo übernimmt MPP doch nicht, also muss ich es machen</w:t>
+            </w:r>
+          </w:p>
+        </w:tc>
+        <w:tc>
+          <w:tcPr>
+            <w:tcW w:w="4033" w:type="dxa"/>
+            <w:tcBorders>
+              <w:left w:val="single" w:sz="4" w:space="0" w:color="000000"/>
+              <w:bottom w:val="single" w:sz="4" w:space="0" w:color="000000"/>
+              <w:right w:val="single" w:sz="4" w:space="0" w:color="000000"/>
+            </w:tcBorders>
+          </w:tcPr>
+          <w:p>
+            <w:pPr>
+              <w:pStyle w:val="TextBody"/>
+              <w:spacing w:before="0" w:after="140"/>
+              <w:rPr>
+                <w:rFonts w:ascii="Calibri" w:hAnsi="Calibri"/>
+              </w:rPr>
+            </w:pPr>
+            <w:r>
+              <w:rPr/>
+              <w:t>MPP Angefangen</w:t>
+            </w:r>
+          </w:p>
+        </w:tc>
+        <w:tc>
+          <w:tcPr>
+            <w:tcW w:w="2979" w:type="dxa"/>
+            <w:tcBorders>
+              <w:left w:val="single" w:sz="4" w:space="0" w:color="000000"/>
+              <w:bottom w:val="single" w:sz="4" w:space="0" w:color="000000"/>
+              <w:right w:val="single" w:sz="4" w:space="0" w:color="000000"/>
+            </w:tcBorders>
+          </w:tcPr>
+          <w:p>
+            <w:pPr>
+              <w:pStyle w:val="TextBody"/>
+              <w:spacing w:before="0" w:after="140"/>
+              <w:rPr>
+                <w:rFonts w:ascii="Calibri" w:hAnsi="Calibri"/>
+              </w:rPr>
+            </w:pPr>
+            <w:r>
+              <w:rPr/>
+              <w:t>Das Internet war quasi nicht für recherche nutzbar</w:t>
+            </w:r>
+          </w:p>
+        </w:tc>
+        <w:tc>
+          <w:tcPr>
+            <w:tcW w:w="2856" w:type="dxa"/>
+            <w:tcBorders>
+              <w:left w:val="single" w:sz="4" w:space="0" w:color="000000"/>
+              <w:bottom w:val="single" w:sz="4" w:space="0" w:color="000000"/>
+              <w:right w:val="single" w:sz="4" w:space="0" w:color="000000"/>
+            </w:tcBorders>
+          </w:tcPr>
+          <w:p>
+            <w:pPr>
+              <w:pStyle w:val="TextBody"/>
+              <w:spacing w:before="0" w:after="140"/>
+              <w:rPr>
+                <w:rFonts w:ascii="Calibri" w:hAnsi="Calibri"/>
+                <w:sz w:val="24"/>
+                <w:szCs w:val="24"/>
+              </w:rPr>
+            </w:pPr>
+            <w:r>
+              <w:rPr>
+                <w:sz w:val="24"/>
+                <w:szCs w:val="24"/>
+              </w:rPr>
+              <w:t xml:space="preserve">Siehe </w:t>
+            </w:r>
+            <w:r>
+              <w:rPr>
+                <w:rFonts w:eastAsia="Times New Roman" w:cs="Times New Roman"/>
+                <w:color w:val="auto"/>
+                <w:kern w:val="0"/>
+                <w:sz w:val="24"/>
+                <w:szCs w:val="24"/>
+                <w:lang w:val="de-DE" w:eastAsia="de-DE" w:bidi="ar-SA"/>
+              </w:rPr>
+              <w:t>oben</w:t>
+            </w:r>
+          </w:p>
+        </w:tc>
+      </w:tr>
+      <w:tr>
+        <w:trPr>
+          <w:trHeight w:val="687" w:hRule="atLeast"/>
+        </w:trPr>
+        <w:tc>
+          <w:tcPr>
+            <w:tcW w:w="1707" w:type="dxa"/>
+            <w:tcBorders>
+              <w:left w:val="single" w:sz="4" w:space="0" w:color="000000"/>
+              <w:bottom w:val="single" w:sz="4" w:space="0" w:color="000000"/>
+              <w:right w:val="single" w:sz="4" w:space="0" w:color="000000"/>
+            </w:tcBorders>
+          </w:tcPr>
+          <w:p>
+            <w:pPr>
+              <w:pStyle w:val="TextBody"/>
+              <w:spacing w:lineRule="auto" w:line="240" w:before="0" w:after="0"/>
+              <w:rPr/>
+            </w:pPr>
+            <w:r>
+              <w:rPr/>
+              <w:t>25.11.2022</w:t>
+            </w:r>
+          </w:p>
+          <w:p>
+            <w:pPr>
+              <w:pStyle w:val="TextBody"/>
+              <w:spacing w:lineRule="auto" w:line="240" w:before="0" w:after="0"/>
+              <w:rPr>
+                <w:i w:val="false"/>
+                <w:i w:val="false"/>
+                <w:iCs w:val="false"/>
+              </w:rPr>
+            </w:pPr>
+            <w:r>
+              <w:rPr>
+                <w:i/>
+                <w:iCs/>
+              </w:rPr>
+              <w:t>90min</w:t>
+            </w:r>
+          </w:p>
+        </w:tc>
+        <w:tc>
+          <w:tcPr>
+            <w:tcW w:w="2701" w:type="dxa"/>
+            <w:tcBorders>
+              <w:left w:val="single" w:sz="4" w:space="0" w:color="000000"/>
+              <w:bottom w:val="single" w:sz="4" w:space="0" w:color="000000"/>
+              <w:right w:val="single" w:sz="4" w:space="0" w:color="000000"/>
+            </w:tcBorders>
+          </w:tcPr>
+          <w:p>
+            <w:pPr>
+              <w:pStyle w:val="TextBody"/>
+              <w:spacing w:before="0" w:after="140"/>
+              <w:rPr>
+                <w:rFonts w:ascii="Calibri" w:hAnsi="Calibri"/>
+                <w:i w:val="false"/>
+                <w:i w:val="false"/>
+                <w:iCs w:val="false"/>
+              </w:rPr>
+            </w:pPr>
+            <w:r>
+              <w:rPr/>
+              <w:t>Siehe oben</w:t>
+            </w:r>
+          </w:p>
+        </w:tc>
+        <w:tc>
+          <w:tcPr>
+            <w:tcW w:w="4033" w:type="dxa"/>
+            <w:tcBorders>
+              <w:left w:val="single" w:sz="4" w:space="0" w:color="000000"/>
+              <w:bottom w:val="single" w:sz="4" w:space="0" w:color="000000"/>
+              <w:right w:val="single" w:sz="4" w:space="0" w:color="000000"/>
+            </w:tcBorders>
+          </w:tcPr>
+          <w:p>
+            <w:pPr>
+              <w:pStyle w:val="TextBody"/>
+              <w:spacing w:before="0" w:after="140"/>
+              <w:rPr>
+                <w:rFonts w:ascii="Calibri" w:hAnsi="Calibri"/>
+              </w:rPr>
+            </w:pPr>
+            <w:r>
+              <w:rPr/>
+            </w:r>
+          </w:p>
+        </w:tc>
+        <w:tc>
+          <w:tcPr>
+            <w:tcW w:w="2979" w:type="dxa"/>
+            <w:tcBorders>
+              <w:left w:val="single" w:sz="4" w:space="0" w:color="000000"/>
+              <w:bottom w:val="single" w:sz="4" w:space="0" w:color="000000"/>
+              <w:right w:val="single" w:sz="4" w:space="0" w:color="000000"/>
+            </w:tcBorders>
+          </w:tcPr>
+          <w:p>
+            <w:pPr>
+              <w:pStyle w:val="TextBody"/>
+              <w:spacing w:before="0" w:after="140"/>
+              <w:rPr>
+                <w:rFonts w:ascii="Calibri" w:hAnsi="Calibri"/>
+              </w:rPr>
+            </w:pPr>
+            <w:r>
+              <w:rPr/>
+              <w:t>Ich kann nicht arbeiten wenn Herr Lübeck die ganze Zeit redet &amp; der Raum dauerhaft belagert wird</w:t>
+            </w:r>
+          </w:p>
+        </w:tc>
+        <w:tc>
+          <w:tcPr>
+            <w:tcW w:w="2856" w:type="dxa"/>
+            <w:tcBorders>
+              <w:left w:val="single" w:sz="4" w:space="0" w:color="000000"/>
+              <w:bottom w:val="single" w:sz="4" w:space="0" w:color="000000"/>
+              <w:right w:val="single" w:sz="4" w:space="0" w:color="000000"/>
+            </w:tcBorders>
+          </w:tcPr>
+          <w:p>
+            <w:pPr>
+              <w:pStyle w:val="TextBody"/>
+              <w:spacing w:before="0" w:after="140"/>
+              <w:rPr>
+                <w:rFonts w:ascii="Calibri" w:hAnsi="Calibri"/>
+                <w:sz w:val="24"/>
+                <w:szCs w:val="24"/>
+              </w:rPr>
+            </w:pPr>
+            <w:r>
+              <w:rPr>
                 <w:sz w:val="24"/>
                 <w:szCs w:val="24"/>
               </w:rPr>
@@ -1689,9 +2363,11 @@
       </w:r>
     </w:p>
     <w:sectPr>
+      <w:headerReference w:type="default" r:id="rId2"/>
+      <w:footerReference w:type="default" r:id="rId3"/>
       <w:type w:val="nextPage"/>
       <w:pgSz w:orient="landscape" w:w="16838" w:h="11906"/>
-      <w:pgMar w:left="1134" w:right="1418" w:header="0" w:top="1418" w:footer="0" w:bottom="899" w:gutter="0"/>
+      <w:pgMar w:left="1134" w:right="1418" w:header="1418" w:top="1981" w:footer="899" w:bottom="1462" w:gutter="0"/>
       <w:pgNumType w:fmt="decimal"/>
       <w:formProt w:val="false"/>
       <w:textDirection w:val="lrTb"/>
@@ -1699,6 +2375,83 @@
     </w:sectPr>
   </w:body>
 </w:document>
+</file>
+
+<file path=word/footer1.xml><?xml version="1.0" encoding="utf-8"?>
+<w:ftr xmlns:o="urn:schemas-microsoft-com:office:office" xmlns:r="http://schemas.openxmlformats.org/officeDocument/2006/relationships" xmlns:v="urn:schemas-microsoft-com:vml" xmlns:w="http://schemas.openxmlformats.org/wordprocessingml/2006/main" xmlns:w10="urn:schemas-microsoft-com:office:word" xmlns:wp="http://schemas.openxmlformats.org/drawingml/2006/wordprocessingDrawing" xmlns:wps="http://schemas.microsoft.com/office/word/2010/wordprocessingShape" xmlns:wpg="http://schemas.microsoft.com/office/word/2010/wordprocessingGroup" xmlns:mc="http://schemas.openxmlformats.org/markup-compatibility/2006" xmlns:wp14="http://schemas.microsoft.com/office/word/2010/wordprocessingDrawing" xmlns:w14="http://schemas.microsoft.com/office/word/2010/wordml" mc:Ignorable="w14 wp14">
+  <w:p>
+    <w:pPr>
+      <w:pStyle w:val="TextBody"/>
+      <w:spacing w:lineRule="auto" w:line="240" w:before="0" w:after="0"/>
+      <w:jc w:val="right"/>
+      <w:rPr/>
+    </w:pPr>
+    <w:r>
+      <w:rPr/>
+      <w:t xml:space="preserve">Seite </w:t>
+    </w:r>
+    <w:r>
+      <w:rPr/>
+      <w:fldChar w:fldCharType="begin"/>
+    </w:r>
+    <w:r>
+      <w:rPr/>
+      <w:instrText> PAGE </w:instrText>
+    </w:r>
+    <w:r>
+      <w:rPr/>
+      <w:fldChar w:fldCharType="separate"/>
+    </w:r>
+    <w:r>
+      <w:rPr/>
+      <w:t>3</w:t>
+    </w:r>
+    <w:r>
+      <w:rPr/>
+      <w:fldChar w:fldCharType="end"/>
+    </w:r>
+    <w:r>
+      <w:rPr/>
+      <w:t xml:space="preserve"> von </w:t>
+    </w:r>
+    <w:r>
+      <w:rPr/>
+      <w:fldChar w:fldCharType="begin"/>
+    </w:r>
+    <w:r>
+      <w:rPr/>
+      <w:instrText> NUMPAGES </w:instrText>
+    </w:r>
+    <w:r>
+      <w:rPr/>
+      <w:fldChar w:fldCharType="separate"/>
+    </w:r>
+    <w:r>
+      <w:rPr/>
+      <w:t>3</w:t>
+    </w:r>
+    <w:r>
+      <w:rPr/>
+      <w:fldChar w:fldCharType="end"/>
+    </w:r>
+  </w:p>
+</w:ftr>
+</file>
+
+<file path=word/header1.xml><?xml version="1.0" encoding="utf-8"?>
+<w:hdr xmlns:o="urn:schemas-microsoft-com:office:office" xmlns:r="http://schemas.openxmlformats.org/officeDocument/2006/relationships" xmlns:v="urn:schemas-microsoft-com:vml" xmlns:w="http://schemas.openxmlformats.org/wordprocessingml/2006/main" xmlns:w10="urn:schemas-microsoft-com:office:word" xmlns:wp="http://schemas.openxmlformats.org/drawingml/2006/wordprocessingDrawing" xmlns:wps="http://schemas.microsoft.com/office/word/2010/wordprocessingShape" xmlns:wpg="http://schemas.microsoft.com/office/word/2010/wordprocessingGroup" xmlns:mc="http://schemas.openxmlformats.org/markup-compatibility/2006" xmlns:wp14="http://schemas.microsoft.com/office/word/2010/wordprocessingDrawing" xmlns:w14="http://schemas.microsoft.com/office/word/2010/wordml" mc:Ignorable="w14 wp14">
+  <w:p>
+    <w:pPr>
+      <w:pStyle w:val="TextBody"/>
+      <w:spacing w:lineRule="auto" w:line="240" w:before="0" w:after="0"/>
+      <w:rPr/>
+    </w:pPr>
+    <w:r>
+      <w:rPr/>
+      <w:t>Johann Ewaldsen</w:t>
+    </w:r>
+  </w:p>
+</w:hdr>
 </file>
 
 <file path=word/styles.xml><?xml version="1.0" encoding="utf-8"?>
@@ -2040,7 +2793,9 @@
     <w:pPr>
       <w:spacing w:lineRule="auto" w:line="276" w:before="0" w:after="140"/>
     </w:pPr>
-    <w:rPr/>
+    <w:rPr>
+      <w:rFonts w:ascii="Calibri" w:hAnsi="Calibri"/>
+    </w:rPr>
   </w:style>
   <w:style w:type="paragraph" w:styleId="List">
     <w:name w:val="List"/>
@@ -2089,6 +2844,53 @@
       <w:sz w:val="16"/>
       <w:szCs w:val="16"/>
     </w:rPr>
+  </w:style>
+  <w:style w:type="paragraph" w:styleId="PreformattedText">
+    <w:name w:val="Preformatted Text"/>
+    <w:basedOn w:val="Normal"/>
+    <w:qFormat/>
+    <w:pPr>
+      <w:spacing w:before="0" w:after="0"/>
+    </w:pPr>
+    <w:rPr>
+      <w:rFonts w:ascii="Liberation Mono" w:hAnsi="Liberation Mono" w:eastAsia="Liberation Mono" w:cs="Liberation Mono"/>
+      <w:sz w:val="20"/>
+      <w:szCs w:val="20"/>
+    </w:rPr>
+  </w:style>
+  <w:style w:type="paragraph" w:styleId="HeaderandFooter">
+    <w:name w:val="Header and Footer"/>
+    <w:basedOn w:val="Normal"/>
+    <w:qFormat/>
+    <w:pPr>
+      <w:suppressLineNumbers/>
+      <w:tabs>
+        <w:tab w:val="clear" w:pos="708"/>
+        <w:tab w:val="center" w:pos="7143" w:leader="none"/>
+        <w:tab w:val="right" w:pos="14286" w:leader="none"/>
+      </w:tabs>
+    </w:pPr>
+    <w:rPr/>
+  </w:style>
+  <w:style w:type="paragraph" w:styleId="Header">
+    <w:name w:val="Header"/>
+    <w:basedOn w:val="HeaderandFooter"/>
+    <w:pPr>
+      <w:suppressLineNumbers/>
+    </w:pPr>
+    <w:rPr/>
+  </w:style>
+  <w:style w:type="paragraph" w:styleId="Footer">
+    <w:name w:val="Footer"/>
+    <w:basedOn w:val="HeaderandFooter"/>
+    <w:pPr>
+      <w:suppressLineNumbers/>
+      <w:tabs>
+        <w:tab w:val="center" w:pos="7143" w:leader="none"/>
+        <w:tab w:val="right" w:pos="14286" w:leader="none"/>
+      </w:tabs>
+    </w:pPr>
+    <w:rPr/>
   </w:style>
   <w:style w:type="numbering" w:styleId="NoList" w:default="1">
     <w:name w:val="No List"/>

--- a/Projekttagebuecher/Projekttagebuch_Johann.docx
+++ b/Projekttagebuecher/Projekttagebuch_Johann.docx
@@ -970,67 +970,79 @@
               </w:rPr>
             </w:pPr>
             <w:r>
-              <w:rPr/>
-            </w:r>
-          </w:p>
-          <w:p>
-            <w:pPr>
-              <w:pStyle w:val="Normal"/>
-              <w:jc w:val="left"/>
-              <w:rPr>
-                <w:rFonts w:ascii="Calibri" w:hAnsi="Calibri"/>
-              </w:rPr>
-            </w:pPr>
-            <w:r>
-              <w:rPr/>
-            </w:r>
-          </w:p>
-          <w:p>
-            <w:pPr>
-              <w:pStyle w:val="Normal"/>
-              <w:jc w:val="left"/>
-              <w:rPr>
-                <w:rFonts w:ascii="Calibri" w:hAnsi="Calibri"/>
-              </w:rPr>
-            </w:pPr>
-            <w:r>
-              <w:rPr/>
-            </w:r>
-          </w:p>
-          <w:p>
-            <w:pPr>
-              <w:pStyle w:val="Normal"/>
-              <w:jc w:val="left"/>
-              <w:rPr>
-                <w:rFonts w:ascii="Calibri" w:hAnsi="Calibri"/>
-              </w:rPr>
-            </w:pPr>
-            <w:r>
-              <w:rPr/>
-            </w:r>
-          </w:p>
-          <w:p>
-            <w:pPr>
-              <w:pStyle w:val="Normal"/>
-              <w:jc w:val="left"/>
-              <w:rPr>
-                <w:rFonts w:ascii="Calibri" w:hAnsi="Calibri"/>
-              </w:rPr>
-            </w:pPr>
-            <w:r>
-              <w:rPr/>
-            </w:r>
-          </w:p>
-          <w:p>
-            <w:pPr>
-              <w:pStyle w:val="Normal"/>
-              <w:jc w:val="left"/>
-              <w:rPr>
-                <w:rFonts w:ascii="Calibri" w:hAnsi="Calibri"/>
-              </w:rPr>
-            </w:pPr>
-            <w:r>
-              <w:rPr/>
+              <w:rPr>
+                <w:rFonts w:ascii="Calibri" w:hAnsi="Calibri"/>
+              </w:rPr>
+            </w:r>
+          </w:p>
+          <w:p>
+            <w:pPr>
+              <w:pStyle w:val="Normal"/>
+              <w:jc w:val="left"/>
+              <w:rPr>
+                <w:rFonts w:ascii="Calibri" w:hAnsi="Calibri"/>
+              </w:rPr>
+            </w:pPr>
+            <w:r>
+              <w:rPr>
+                <w:rFonts w:ascii="Calibri" w:hAnsi="Calibri"/>
+              </w:rPr>
+            </w:r>
+          </w:p>
+          <w:p>
+            <w:pPr>
+              <w:pStyle w:val="Normal"/>
+              <w:jc w:val="left"/>
+              <w:rPr>
+                <w:rFonts w:ascii="Calibri" w:hAnsi="Calibri"/>
+              </w:rPr>
+            </w:pPr>
+            <w:r>
+              <w:rPr>
+                <w:rFonts w:ascii="Calibri" w:hAnsi="Calibri"/>
+              </w:rPr>
+            </w:r>
+          </w:p>
+          <w:p>
+            <w:pPr>
+              <w:pStyle w:val="Normal"/>
+              <w:jc w:val="left"/>
+              <w:rPr>
+                <w:rFonts w:ascii="Calibri" w:hAnsi="Calibri"/>
+              </w:rPr>
+            </w:pPr>
+            <w:r>
+              <w:rPr>
+                <w:rFonts w:ascii="Calibri" w:hAnsi="Calibri"/>
+              </w:rPr>
+            </w:r>
+          </w:p>
+          <w:p>
+            <w:pPr>
+              <w:pStyle w:val="Normal"/>
+              <w:jc w:val="left"/>
+              <w:rPr>
+                <w:rFonts w:ascii="Calibri" w:hAnsi="Calibri"/>
+              </w:rPr>
+            </w:pPr>
+            <w:r>
+              <w:rPr>
+                <w:rFonts w:ascii="Calibri" w:hAnsi="Calibri"/>
+              </w:rPr>
+            </w:r>
+          </w:p>
+          <w:p>
+            <w:pPr>
+              <w:pStyle w:val="Normal"/>
+              <w:jc w:val="left"/>
+              <w:rPr>
+                <w:rFonts w:ascii="Calibri" w:hAnsi="Calibri"/>
+              </w:rPr>
+            </w:pPr>
+            <w:r>
+              <w:rPr>
+                <w:rFonts w:ascii="Calibri" w:hAnsi="Calibri"/>
+              </w:rPr>
             </w:r>
           </w:p>
         </w:tc>
@@ -1768,19 +1780,7 @@
               <w:rPr>
                 <w:rFonts w:ascii="Calibri" w:hAnsi="Calibri"/>
               </w:rPr>
-              <w:t>1</w:t>
-            </w:r>
-            <w:r>
-              <w:rPr>
-                <w:rFonts w:ascii="Calibri" w:hAnsi="Calibri"/>
-              </w:rPr>
-              <w:t>8</w:t>
-            </w:r>
-            <w:r>
-              <w:rPr>
-                <w:rFonts w:ascii="Calibri" w:hAnsi="Calibri"/>
-              </w:rPr>
-              <w:t>.11.2022</w:t>
+              <w:t>18.11.2022</w:t>
             </w:r>
           </w:p>
           <w:p>
@@ -2348,6 +2348,7 @@
                 <w:sz w:val="24"/>
                 <w:szCs w:val="24"/>
               </w:rPr>
+              <w:t>Beschäftigung mit Solarturm</w:t>
             </w:r>
           </w:p>
         </w:tc>
@@ -2885,10 +2886,6 @@
     <w:basedOn w:val="HeaderandFooter"/>
     <w:pPr>
       <w:suppressLineNumbers/>
-      <w:tabs>
-        <w:tab w:val="center" w:pos="7143" w:leader="none"/>
-        <w:tab w:val="right" w:pos="14286" w:leader="none"/>
-      </w:tabs>
     </w:pPr>
     <w:rPr/>
   </w:style>

--- a/Projekttagebuecher/Projekttagebuch_Johann.docx
+++ b/Projekttagebuecher/Projekttagebuch_Johann.docx
@@ -205,8 +205,8 @@
       </w:tblPr>
       <w:tblGrid>
         <w:gridCol w:w="1707"/>
-        <w:gridCol w:w="2701"/>
-        <w:gridCol w:w="4033"/>
+        <w:gridCol w:w="2793"/>
+        <w:gridCol w:w="3941"/>
         <w:gridCol w:w="2979"/>
         <w:gridCol w:w="2856"/>
       </w:tblGrid>
@@ -261,7 +261,7 @@
         </w:tc>
         <w:tc>
           <w:tcPr>
-            <w:tcW w:w="2701" w:type="dxa"/>
+            <w:tcW w:w="2793" w:type="dxa"/>
             <w:tcBorders>
               <w:top w:val="single" w:sz="4" w:space="0" w:color="000000"/>
               <w:left w:val="single" w:sz="4" w:space="0" w:color="000000"/>
@@ -290,7 +290,7 @@
         </w:tc>
         <w:tc>
           <w:tcPr>
-            <w:tcW w:w="4033" w:type="dxa"/>
+            <w:tcW w:w="3941" w:type="dxa"/>
             <w:tcBorders>
               <w:top w:val="single" w:sz="4" w:space="0" w:color="000000"/>
               <w:left w:val="single" w:sz="4" w:space="0" w:color="000000"/>
@@ -429,7 +429,7 @@
         </w:tc>
         <w:tc>
           <w:tcPr>
-            <w:tcW w:w="2701" w:type="dxa"/>
+            <w:tcW w:w="2793" w:type="dxa"/>
             <w:tcBorders>
               <w:top w:val="single" w:sz="4" w:space="0" w:color="000000"/>
               <w:left w:val="single" w:sz="4" w:space="0" w:color="000000"/>
@@ -457,7 +457,7 @@
         </w:tc>
         <w:tc>
           <w:tcPr>
-            <w:tcW w:w="4033" w:type="dxa"/>
+            <w:tcW w:w="3941" w:type="dxa"/>
             <w:tcBorders>
               <w:top w:val="single" w:sz="4" w:space="0" w:color="000000"/>
               <w:left w:val="single" w:sz="4" w:space="0" w:color="000000"/>
@@ -592,7 +592,7 @@
         </w:tc>
         <w:tc>
           <w:tcPr>
-            <w:tcW w:w="2701" w:type="dxa"/>
+            <w:tcW w:w="2793" w:type="dxa"/>
             <w:tcBorders>
               <w:left w:val="single" w:sz="4" w:space="0" w:color="000000"/>
               <w:bottom w:val="single" w:sz="4" w:space="0" w:color="000000"/>
@@ -619,7 +619,7 @@
         </w:tc>
         <w:tc>
           <w:tcPr>
-            <w:tcW w:w="4033" w:type="dxa"/>
+            <w:tcW w:w="3941" w:type="dxa"/>
             <w:tcBorders>
               <w:left w:val="single" w:sz="4" w:space="0" w:color="000000"/>
               <w:bottom w:val="single" w:sz="4" w:space="0" w:color="000000"/>
@@ -751,7 +751,7 @@
         </w:tc>
         <w:tc>
           <w:tcPr>
-            <w:tcW w:w="2701" w:type="dxa"/>
+            <w:tcW w:w="2793" w:type="dxa"/>
             <w:tcBorders>
               <w:left w:val="single" w:sz="4" w:space="0" w:color="000000"/>
               <w:bottom w:val="single" w:sz="4" w:space="0" w:color="000000"/>
@@ -778,7 +778,7 @@
         </w:tc>
         <w:tc>
           <w:tcPr>
-            <w:tcW w:w="4033" w:type="dxa"/>
+            <w:tcW w:w="3941" w:type="dxa"/>
             <w:tcBorders>
               <w:left w:val="single" w:sz="4" w:space="0" w:color="000000"/>
               <w:bottom w:val="single" w:sz="4" w:space="0" w:color="000000"/>
@@ -910,7 +910,7 @@
         </w:tc>
         <w:tc>
           <w:tcPr>
-            <w:tcW w:w="2701" w:type="dxa"/>
+            <w:tcW w:w="2793" w:type="dxa"/>
             <w:tcBorders>
               <w:left w:val="single" w:sz="4" w:space="0" w:color="000000"/>
               <w:bottom w:val="single" w:sz="4" w:space="0" w:color="000000"/>
@@ -937,7 +937,7 @@
         </w:tc>
         <w:tc>
           <w:tcPr>
-            <w:tcW w:w="4033" w:type="dxa"/>
+            <w:tcW w:w="3941" w:type="dxa"/>
             <w:tcBorders>
               <w:left w:val="single" w:sz="4" w:space="0" w:color="000000"/>
               <w:bottom w:val="single" w:sz="4" w:space="0" w:color="000000"/>
@@ -1154,7 +1154,7 @@
         </w:tc>
         <w:tc>
           <w:tcPr>
-            <w:tcW w:w="2701" w:type="dxa"/>
+            <w:tcW w:w="2793" w:type="dxa"/>
             <w:tcBorders>
               <w:left w:val="single" w:sz="4" w:space="0" w:color="000000"/>
               <w:bottom w:val="single" w:sz="4" w:space="0" w:color="000000"/>
@@ -1179,7 +1179,7 @@
         </w:tc>
         <w:tc>
           <w:tcPr>
-            <w:tcW w:w="4033" w:type="dxa"/>
+            <w:tcW w:w="3941" w:type="dxa"/>
             <w:tcBorders>
               <w:left w:val="single" w:sz="4" w:space="0" w:color="000000"/>
               <w:bottom w:val="single" w:sz="4" w:space="0" w:color="000000"/>
@@ -1336,7 +1336,7 @@
         </w:tc>
         <w:tc>
           <w:tcPr>
-            <w:tcW w:w="2701" w:type="dxa"/>
+            <w:tcW w:w="2793" w:type="dxa"/>
             <w:tcBorders>
               <w:left w:val="single" w:sz="4" w:space="0" w:color="000000"/>
               <w:bottom w:val="single" w:sz="4" w:space="0" w:color="000000"/>
@@ -1361,7 +1361,7 @@
         </w:tc>
         <w:tc>
           <w:tcPr>
-            <w:tcW w:w="4033" w:type="dxa"/>
+            <w:tcW w:w="3941" w:type="dxa"/>
             <w:tcBorders>
               <w:left w:val="single" w:sz="4" w:space="0" w:color="000000"/>
               <w:bottom w:val="single" w:sz="4" w:space="0" w:color="000000"/>
@@ -1489,7 +1489,7 @@
         </w:tc>
         <w:tc>
           <w:tcPr>
-            <w:tcW w:w="2701" w:type="dxa"/>
+            <w:tcW w:w="2793" w:type="dxa"/>
             <w:tcBorders>
               <w:left w:val="single" w:sz="4" w:space="0" w:color="000000"/>
               <w:bottom w:val="single" w:sz="4" w:space="0" w:color="000000"/>
@@ -1519,7 +1519,7 @@
         </w:tc>
         <w:tc>
           <w:tcPr>
-            <w:tcW w:w="4033" w:type="dxa"/>
+            <w:tcW w:w="3941" w:type="dxa"/>
             <w:tcBorders>
               <w:left w:val="single" w:sz="4" w:space="0" w:color="000000"/>
               <w:bottom w:val="single" w:sz="4" w:space="0" w:color="000000"/>
@@ -1647,7 +1647,7 @@
         </w:tc>
         <w:tc>
           <w:tcPr>
-            <w:tcW w:w="2701" w:type="dxa"/>
+            <w:tcW w:w="2793" w:type="dxa"/>
             <w:tcBorders>
               <w:left w:val="single" w:sz="4" w:space="0" w:color="000000"/>
               <w:bottom w:val="single" w:sz="4" w:space="0" w:color="000000"/>
@@ -1677,7 +1677,7 @@
         </w:tc>
         <w:tc>
           <w:tcPr>
-            <w:tcW w:w="4033" w:type="dxa"/>
+            <w:tcW w:w="3941" w:type="dxa"/>
             <w:tcBorders>
               <w:left w:val="single" w:sz="4" w:space="0" w:color="000000"/>
               <w:bottom w:val="single" w:sz="4" w:space="0" w:color="000000"/>
@@ -1806,7 +1806,7 @@
         </w:tc>
         <w:tc>
           <w:tcPr>
-            <w:tcW w:w="2701" w:type="dxa"/>
+            <w:tcW w:w="2793" w:type="dxa"/>
             <w:tcBorders>
               <w:left w:val="single" w:sz="4" w:space="0" w:color="000000"/>
               <w:bottom w:val="single" w:sz="4" w:space="0" w:color="000000"/>
@@ -1832,7 +1832,7 @@
         </w:tc>
         <w:tc>
           <w:tcPr>
-            <w:tcW w:w="4033" w:type="dxa"/>
+            <w:tcW w:w="3941" w:type="dxa"/>
             <w:tcBorders>
               <w:left w:val="single" w:sz="4" w:space="0" w:color="000000"/>
               <w:bottom w:val="single" w:sz="4" w:space="0" w:color="000000"/>
@@ -1956,7 +1956,7 @@
         </w:tc>
         <w:tc>
           <w:tcPr>
-            <w:tcW w:w="2701" w:type="dxa"/>
+            <w:tcW w:w="2793" w:type="dxa"/>
             <w:tcBorders>
               <w:left w:val="single" w:sz="4" w:space="0" w:color="000000"/>
               <w:bottom w:val="single" w:sz="4" w:space="0" w:color="000000"/>
@@ -1982,7 +1982,7 @@
         </w:tc>
         <w:tc>
           <w:tcPr>
-            <w:tcW w:w="4033" w:type="dxa"/>
+            <w:tcW w:w="3941" w:type="dxa"/>
             <w:tcBorders>
               <w:left w:val="single" w:sz="4" w:space="0" w:color="000000"/>
               <w:bottom w:val="single" w:sz="4" w:space="0" w:color="000000"/>
@@ -2100,7 +2100,7 @@
         </w:tc>
         <w:tc>
           <w:tcPr>
-            <w:tcW w:w="2701" w:type="dxa"/>
+            <w:tcW w:w="2793" w:type="dxa"/>
             <w:tcBorders>
               <w:left w:val="single" w:sz="4" w:space="0" w:color="000000"/>
               <w:bottom w:val="single" w:sz="4" w:space="0" w:color="000000"/>
@@ -2126,7 +2126,7 @@
         </w:tc>
         <w:tc>
           <w:tcPr>
-            <w:tcW w:w="4033" w:type="dxa"/>
+            <w:tcW w:w="3941" w:type="dxa"/>
             <w:tcBorders>
               <w:left w:val="single" w:sz="4" w:space="0" w:color="000000"/>
               <w:bottom w:val="single" w:sz="4" w:space="0" w:color="000000"/>
@@ -2255,7 +2255,7 @@
         </w:tc>
         <w:tc>
           <w:tcPr>
-            <w:tcW w:w="2701" w:type="dxa"/>
+            <w:tcW w:w="2793" w:type="dxa"/>
             <w:tcBorders>
               <w:left w:val="single" w:sz="4" w:space="0" w:color="000000"/>
               <w:bottom w:val="single" w:sz="4" w:space="0" w:color="000000"/>
@@ -2281,7 +2281,7 @@
         </w:tc>
         <w:tc>
           <w:tcPr>
-            <w:tcW w:w="4033" w:type="dxa"/>
+            <w:tcW w:w="3941" w:type="dxa"/>
             <w:tcBorders>
               <w:left w:val="single" w:sz="4" w:space="0" w:color="000000"/>
               <w:bottom w:val="single" w:sz="4" w:space="0" w:color="000000"/>
@@ -2349,6 +2349,445 @@
                 <w:szCs w:val="24"/>
               </w:rPr>
               <w:t>Beschäftigung mit Solarturm</w:t>
+            </w:r>
+          </w:p>
+        </w:tc>
+      </w:tr>
+      <w:tr>
+        <w:trPr>
+          <w:trHeight w:val="687" w:hRule="atLeast"/>
+        </w:trPr>
+        <w:tc>
+          <w:tcPr>
+            <w:tcW w:w="1707" w:type="dxa"/>
+            <w:tcBorders>
+              <w:left w:val="single" w:sz="4" w:space="0" w:color="000000"/>
+              <w:bottom w:val="single" w:sz="4" w:space="0" w:color="000000"/>
+              <w:right w:val="single" w:sz="4" w:space="0" w:color="000000"/>
+            </w:tcBorders>
+          </w:tcPr>
+          <w:p>
+            <w:pPr>
+              <w:pStyle w:val="TextBody"/>
+              <w:spacing w:lineRule="auto" w:line="240" w:before="0" w:after="0"/>
+              <w:rPr/>
+            </w:pPr>
+            <w:r>
+              <w:rPr/>
+              <w:t>30.11.2022</w:t>
+            </w:r>
+          </w:p>
+          <w:p>
+            <w:pPr>
+              <w:pStyle w:val="TextBody"/>
+              <w:spacing w:lineRule="auto" w:line="240" w:before="0" w:after="0"/>
+              <w:rPr>
+                <w:i w:val="false"/>
+                <w:i w:val="false"/>
+                <w:iCs w:val="false"/>
+              </w:rPr>
+            </w:pPr>
+            <w:r>
+              <w:rPr>
+                <w:i/>
+                <w:iCs/>
+                <w:u w:val="none"/>
+              </w:rPr>
+              <w:t>180min</w:t>
+            </w:r>
+          </w:p>
+        </w:tc>
+        <w:tc>
+          <w:tcPr>
+            <w:tcW w:w="2793" w:type="dxa"/>
+            <w:tcBorders>
+              <w:left w:val="single" w:sz="4" w:space="0" w:color="000000"/>
+              <w:bottom w:val="single" w:sz="4" w:space="0" w:color="000000"/>
+              <w:right w:val="single" w:sz="4" w:space="0" w:color="000000"/>
+            </w:tcBorders>
+          </w:tcPr>
+          <w:p>
+            <w:pPr>
+              <w:pStyle w:val="TextBody"/>
+              <w:spacing w:before="0" w:after="140"/>
+              <w:rPr>
+                <w:rFonts w:ascii="Calibri" w:hAnsi="Calibri"/>
+                <w:i w:val="false"/>
+                <w:i w:val="false"/>
+                <w:iCs w:val="false"/>
+              </w:rPr>
+            </w:pPr>
+            <w:r>
+              <w:rPr/>
+              <w:t>Programmierung des Solarturms, über Knöpfe und automatische Kalibration</w:t>
+            </w:r>
+          </w:p>
+        </w:tc>
+        <w:tc>
+          <w:tcPr>
+            <w:tcW w:w="3941" w:type="dxa"/>
+            <w:tcBorders>
+              <w:left w:val="single" w:sz="4" w:space="0" w:color="000000"/>
+              <w:bottom w:val="single" w:sz="4" w:space="0" w:color="000000"/>
+              <w:right w:val="single" w:sz="4" w:space="0" w:color="000000"/>
+            </w:tcBorders>
+          </w:tcPr>
+          <w:p>
+            <w:pPr>
+              <w:pStyle w:val="TextBody"/>
+              <w:spacing w:before="0" w:after="140"/>
+              <w:rPr>
+                <w:rFonts w:ascii="Calibri" w:hAnsi="Calibri"/>
+              </w:rPr>
+            </w:pPr>
+            <w:r>
+              <w:rPr/>
+              <w:t>Knopfsteuerung funktioniert, automatisch nicht</w:t>
+            </w:r>
+          </w:p>
+        </w:tc>
+        <w:tc>
+          <w:tcPr>
+            <w:tcW w:w="2979" w:type="dxa"/>
+            <w:tcBorders>
+              <w:left w:val="single" w:sz="4" w:space="0" w:color="000000"/>
+              <w:bottom w:val="single" w:sz="4" w:space="0" w:color="000000"/>
+              <w:right w:val="single" w:sz="4" w:space="0" w:color="000000"/>
+            </w:tcBorders>
+          </w:tcPr>
+          <w:p>
+            <w:pPr>
+              <w:pStyle w:val="TextBody"/>
+              <w:spacing w:before="0" w:after="140"/>
+              <w:rPr>
+                <w:rFonts w:ascii="Calibri" w:hAnsi="Calibri"/>
+              </w:rPr>
+            </w:pPr>
+            <w:r>
+              <w:rPr/>
+              <w:t>Am Anfang hat die Schaltung und das Programm unerklärlicherweise nicht funktioniert.</w:t>
+            </w:r>
+          </w:p>
+        </w:tc>
+        <w:tc>
+          <w:tcPr>
+            <w:tcW w:w="2856" w:type="dxa"/>
+            <w:tcBorders>
+              <w:left w:val="single" w:sz="4" w:space="0" w:color="000000"/>
+              <w:bottom w:val="single" w:sz="4" w:space="0" w:color="000000"/>
+              <w:right w:val="single" w:sz="4" w:space="0" w:color="000000"/>
+            </w:tcBorders>
+          </w:tcPr>
+          <w:p>
+            <w:pPr>
+              <w:pStyle w:val="TextBody"/>
+              <w:spacing w:before="0" w:after="140"/>
+              <w:rPr>
+                <w:rFonts w:ascii="Calibri" w:hAnsi="Calibri"/>
+                <w:sz w:val="24"/>
+                <w:szCs w:val="24"/>
+              </w:rPr>
+            </w:pPr>
+            <w:r>
+              <w:rPr/>
+              <w:t>Automatisches drehen zum Funktionieren bringen</w:t>
+            </w:r>
+          </w:p>
+        </w:tc>
+      </w:tr>
+      <w:tr>
+        <w:trPr>
+          <w:trHeight w:val="687" w:hRule="atLeast"/>
+        </w:trPr>
+        <w:tc>
+          <w:tcPr>
+            <w:tcW w:w="1707" w:type="dxa"/>
+            <w:tcBorders>
+              <w:left w:val="single" w:sz="4" w:space="0" w:color="000000"/>
+              <w:bottom w:val="single" w:sz="4" w:space="0" w:color="000000"/>
+              <w:right w:val="single" w:sz="4" w:space="0" w:color="000000"/>
+            </w:tcBorders>
+          </w:tcPr>
+          <w:p>
+            <w:pPr>
+              <w:pStyle w:val="TextBody"/>
+              <w:spacing w:lineRule="auto" w:line="240" w:before="0" w:after="0"/>
+              <w:rPr/>
+            </w:pPr>
+            <w:r>
+              <w:rPr/>
+              <w:t>02.12.2022</w:t>
+            </w:r>
+          </w:p>
+          <w:p>
+            <w:pPr>
+              <w:pStyle w:val="TextBody"/>
+              <w:spacing w:lineRule="auto" w:line="240" w:before="0" w:after="0"/>
+              <w:rPr>
+                <w:i w:val="false"/>
+                <w:i w:val="false"/>
+                <w:iCs w:val="false"/>
+              </w:rPr>
+            </w:pPr>
+            <w:r>
+              <w:rPr>
+                <w:i/>
+                <w:iCs/>
+              </w:rPr>
+              <w:t>90min</w:t>
+            </w:r>
+          </w:p>
+        </w:tc>
+        <w:tc>
+          <w:tcPr>
+            <w:tcW w:w="2793" w:type="dxa"/>
+            <w:tcBorders>
+              <w:left w:val="single" w:sz="4" w:space="0" w:color="000000"/>
+              <w:bottom w:val="single" w:sz="4" w:space="0" w:color="000000"/>
+              <w:right w:val="single" w:sz="4" w:space="0" w:color="000000"/>
+            </w:tcBorders>
+          </w:tcPr>
+          <w:p>
+            <w:pPr>
+              <w:pStyle w:val="TextBody"/>
+              <w:spacing w:before="0" w:after="140"/>
+              <w:rPr>
+                <w:rFonts w:ascii="Calibri" w:hAnsi="Calibri"/>
+                <w:i w:val="false"/>
+                <w:i w:val="false"/>
+                <w:iCs w:val="false"/>
+              </w:rPr>
+            </w:pPr>
+            <w:r>
+              <w:rPr/>
+              <w:t>Funktion der Arduinoschaltung beenden</w:t>
+            </w:r>
+          </w:p>
+        </w:tc>
+        <w:tc>
+          <w:tcPr>
+            <w:tcW w:w="3941" w:type="dxa"/>
+            <w:tcBorders>
+              <w:left w:val="single" w:sz="4" w:space="0" w:color="000000"/>
+              <w:bottom w:val="single" w:sz="4" w:space="0" w:color="000000"/>
+              <w:right w:val="single" w:sz="4" w:space="0" w:color="000000"/>
+            </w:tcBorders>
+          </w:tcPr>
+          <w:p>
+            <w:pPr>
+              <w:pStyle w:val="TextBody"/>
+              <w:spacing w:before="0" w:after="140"/>
+              <w:rPr>
+                <w:rFonts w:ascii="Calibri" w:hAnsi="Calibri"/>
+              </w:rPr>
+            </w:pPr>
+            <w:r>
+              <w:rPr/>
+              <w:t>Sowohl automatische Kalibration und Zeitmessung der Rotation funktionieren jetzt, mit Knopfsteuerung</w:t>
+            </w:r>
+          </w:p>
+        </w:tc>
+        <w:tc>
+          <w:tcPr>
+            <w:tcW w:w="2979" w:type="dxa"/>
+            <w:tcBorders>
+              <w:left w:val="single" w:sz="4" w:space="0" w:color="000000"/>
+              <w:bottom w:val="single" w:sz="4" w:space="0" w:color="000000"/>
+              <w:right w:val="single" w:sz="4" w:space="0" w:color="000000"/>
+            </w:tcBorders>
+          </w:tcPr>
+          <w:p>
+            <w:pPr>
+              <w:pStyle w:val="TextBody"/>
+              <w:spacing w:before="0" w:after="140"/>
+              <w:rPr>
+                <w:rFonts w:ascii="Calibri" w:hAnsi="Calibri"/>
+              </w:rPr>
+            </w:pPr>
+            <w:r>
+              <w:rPr/>
+              <w:t xml:space="preserve">Lange hat es Aufgrund der Sensoren, die auch in nicht </w:t>
+            </w:r>
+            <w:r>
+              <w:rPr>
+                <w:rFonts w:eastAsia="Times New Roman" w:cs="Times New Roman"/>
+                <w:color w:val="auto"/>
+                <w:kern w:val="0"/>
+                <w:sz w:val="24"/>
+                <w:szCs w:val="24"/>
+                <w:lang w:val="de-DE" w:eastAsia="de-DE" w:bidi="ar-SA"/>
+              </w:rPr>
+              <w:t>betätigt</w:t>
+            </w:r>
+            <w:r>
+              <w:rPr/>
+              <w:t xml:space="preserve"> gelegentlich den Stromkreis geöffnet haben. Dies lies sich durch ein Debounce-Delay lösen</w:t>
+            </w:r>
+          </w:p>
+        </w:tc>
+        <w:tc>
+          <w:tcPr>
+            <w:tcW w:w="2856" w:type="dxa"/>
+            <w:tcBorders>
+              <w:left w:val="single" w:sz="4" w:space="0" w:color="000000"/>
+              <w:bottom w:val="single" w:sz="4" w:space="0" w:color="000000"/>
+              <w:right w:val="single" w:sz="4" w:space="0" w:color="000000"/>
+            </w:tcBorders>
+          </w:tcPr>
+          <w:p>
+            <w:pPr>
+              <w:pStyle w:val="TextBody"/>
+              <w:spacing w:before="0" w:after="140"/>
+              <w:rPr>
+                <w:rFonts w:ascii="Calibri" w:hAnsi="Calibri"/>
+                <w:sz w:val="24"/>
+                <w:szCs w:val="24"/>
+              </w:rPr>
+            </w:pPr>
+            <w:r>
+              <w:rPr/>
+              <w:t>Zeitgesteuertes Paneltracking</w:t>
+            </w:r>
+          </w:p>
+        </w:tc>
+      </w:tr>
+      <w:tr>
+        <w:trPr>
+          <w:trHeight w:val="687" w:hRule="atLeast"/>
+        </w:trPr>
+        <w:tc>
+          <w:tcPr>
+            <w:tcW w:w="1707" w:type="dxa"/>
+            <w:tcBorders>
+              <w:left w:val="single" w:sz="4" w:space="0" w:color="000000"/>
+              <w:bottom w:val="single" w:sz="4" w:space="0" w:color="000000"/>
+              <w:right w:val="single" w:sz="4" w:space="0" w:color="000000"/>
+            </w:tcBorders>
+          </w:tcPr>
+          <w:p>
+            <w:pPr>
+              <w:pStyle w:val="TextBody"/>
+              <w:spacing w:lineRule="auto" w:line="240" w:before="0" w:after="0"/>
+              <w:rPr/>
+            </w:pPr>
+            <w:r>
+              <w:rPr/>
+              <w:t>05.12.2022</w:t>
+            </w:r>
+          </w:p>
+          <w:p>
+            <w:pPr>
+              <w:pStyle w:val="TextBody"/>
+              <w:spacing w:lineRule="auto" w:line="240" w:before="0" w:after="0"/>
+              <w:rPr>
+                <w:i/>
+                <w:i/>
+                <w:iCs/>
+              </w:rPr>
+            </w:pPr>
+            <w:r>
+              <w:rPr>
+                <w:i/>
+                <w:iCs/>
+              </w:rPr>
+              <w:t>90min</w:t>
+            </w:r>
+          </w:p>
+        </w:tc>
+        <w:tc>
+          <w:tcPr>
+            <w:tcW w:w="2793" w:type="dxa"/>
+            <w:tcBorders>
+              <w:left w:val="single" w:sz="4" w:space="0" w:color="000000"/>
+              <w:bottom w:val="single" w:sz="4" w:space="0" w:color="000000"/>
+              <w:right w:val="single" w:sz="4" w:space="0" w:color="000000"/>
+            </w:tcBorders>
+          </w:tcPr>
+          <w:p>
+            <w:pPr>
+              <w:pStyle w:val="TextBody"/>
+              <w:spacing w:before="0" w:after="140"/>
+              <w:rPr>
+                <w:rFonts w:ascii="Calibri" w:hAnsi="Calibri"/>
+                <w:i w:val="false"/>
+                <w:i w:val="false"/>
+                <w:iCs w:val="false"/>
+              </w:rPr>
+            </w:pPr>
+            <w:r>
+              <w:rPr/>
+              <w:t>Ich müsste mich hum die Programmierung kümmern, aber das ist schwierig im Wirtschaftslehre Unterricht</w:t>
+            </w:r>
+          </w:p>
+        </w:tc>
+        <w:tc>
+          <w:tcPr>
+            <w:tcW w:w="3941" w:type="dxa"/>
+            <w:tcBorders>
+              <w:left w:val="single" w:sz="4" w:space="0" w:color="000000"/>
+              <w:bottom w:val="single" w:sz="4" w:space="0" w:color="000000"/>
+              <w:right w:val="single" w:sz="4" w:space="0" w:color="000000"/>
+            </w:tcBorders>
+          </w:tcPr>
+          <w:p>
+            <w:pPr>
+              <w:pStyle w:val="TextBody"/>
+              <w:spacing w:before="0" w:after="140"/>
+              <w:rPr>
+                <w:rFonts w:ascii="Calibri" w:hAnsi="Calibri"/>
+              </w:rPr>
+            </w:pPr>
+            <w:r>
+              <w:rPr/>
+              <w:t>Besprechung unseres Projektfortschrittes mit Frau Wunderlich</w:t>
+            </w:r>
+          </w:p>
+        </w:tc>
+        <w:tc>
+          <w:tcPr>
+            <w:tcW w:w="2979" w:type="dxa"/>
+            <w:tcBorders>
+              <w:left w:val="single" w:sz="4" w:space="0" w:color="000000"/>
+              <w:bottom w:val="single" w:sz="4" w:space="0" w:color="000000"/>
+              <w:right w:val="single" w:sz="4" w:space="0" w:color="000000"/>
+            </w:tcBorders>
+          </w:tcPr>
+          <w:p>
+            <w:pPr>
+              <w:pStyle w:val="TextBody"/>
+              <w:spacing w:before="0" w:after="140"/>
+              <w:rPr>
+                <w:rFonts w:ascii="Calibri" w:hAnsi="Calibri"/>
+              </w:rPr>
+            </w:pPr>
+            <w:r>
+              <w:rPr/>
+              <w:t>-/-</w:t>
+            </w:r>
+          </w:p>
+        </w:tc>
+        <w:tc>
+          <w:tcPr>
+            <w:tcW w:w="2856" w:type="dxa"/>
+            <w:tcBorders>
+              <w:left w:val="single" w:sz="4" w:space="0" w:color="000000"/>
+              <w:bottom w:val="single" w:sz="4" w:space="0" w:color="000000"/>
+              <w:right w:val="single" w:sz="4" w:space="0" w:color="000000"/>
+            </w:tcBorders>
+          </w:tcPr>
+          <w:p>
+            <w:pPr>
+              <w:pStyle w:val="TextBody"/>
+              <w:spacing w:before="0" w:after="140"/>
+              <w:rPr>
+                <w:rFonts w:ascii="Calibri" w:hAnsi="Calibri"/>
+                <w:sz w:val="24"/>
+                <w:szCs w:val="24"/>
+              </w:rPr>
+            </w:pPr>
+            <w:r>
+              <w:rPr/>
+              <w:t>Zeitgesteuertes Paneltracking</w:t>
             </w:r>
           </w:p>
         </w:tc>
@@ -2889,6 +3328,28 @@
     </w:pPr>
     <w:rPr/>
   </w:style>
+  <w:style w:type="paragraph" w:styleId="TableContents">
+    <w:name w:val="Table Contents"/>
+    <w:basedOn w:val="Normal"/>
+    <w:qFormat/>
+    <w:pPr>
+      <w:suppressLineNumbers/>
+    </w:pPr>
+    <w:rPr/>
+  </w:style>
+  <w:style w:type="paragraph" w:styleId="TableHeading">
+    <w:name w:val="Table Heading"/>
+    <w:basedOn w:val="TableContents"/>
+    <w:qFormat/>
+    <w:pPr>
+      <w:suppressLineNumbers/>
+      <w:jc w:val="center"/>
+    </w:pPr>
+    <w:rPr>
+      <w:b/>
+      <w:bCs/>
+    </w:rPr>
+  </w:style>
   <w:style w:type="numbering" w:styleId="NoList" w:default="1">
     <w:name w:val="No List"/>
     <w:uiPriority w:val="99"/>

--- a/Projekttagebuecher/Projekttagebuch_Johann.docx
+++ b/Projekttagebuecher/Projekttagebuch_Johann.docx
@@ -205,8 +205,8 @@
       </w:tblPr>
       <w:tblGrid>
         <w:gridCol w:w="1707"/>
-        <w:gridCol w:w="2793"/>
-        <w:gridCol w:w="3941"/>
+        <w:gridCol w:w="2792"/>
+        <w:gridCol w:w="3942"/>
         <w:gridCol w:w="2979"/>
         <w:gridCol w:w="2856"/>
       </w:tblGrid>
@@ -261,7 +261,7 @@
         </w:tc>
         <w:tc>
           <w:tcPr>
-            <w:tcW w:w="2793" w:type="dxa"/>
+            <w:tcW w:w="2792" w:type="dxa"/>
             <w:tcBorders>
               <w:top w:val="single" w:sz="4" w:space="0" w:color="000000"/>
               <w:left w:val="single" w:sz="4" w:space="0" w:color="000000"/>
@@ -290,7 +290,7 @@
         </w:tc>
         <w:tc>
           <w:tcPr>
-            <w:tcW w:w="3941" w:type="dxa"/>
+            <w:tcW w:w="3942" w:type="dxa"/>
             <w:tcBorders>
               <w:top w:val="single" w:sz="4" w:space="0" w:color="000000"/>
               <w:left w:val="single" w:sz="4" w:space="0" w:color="000000"/>
@@ -429,7 +429,7 @@
         </w:tc>
         <w:tc>
           <w:tcPr>
-            <w:tcW w:w="2793" w:type="dxa"/>
+            <w:tcW w:w="2792" w:type="dxa"/>
             <w:tcBorders>
               <w:top w:val="single" w:sz="4" w:space="0" w:color="000000"/>
               <w:left w:val="single" w:sz="4" w:space="0" w:color="000000"/>
@@ -457,7 +457,7 @@
         </w:tc>
         <w:tc>
           <w:tcPr>
-            <w:tcW w:w="3941" w:type="dxa"/>
+            <w:tcW w:w="3942" w:type="dxa"/>
             <w:tcBorders>
               <w:top w:val="single" w:sz="4" w:space="0" w:color="000000"/>
               <w:left w:val="single" w:sz="4" w:space="0" w:color="000000"/>
@@ -592,7 +592,7 @@
         </w:tc>
         <w:tc>
           <w:tcPr>
-            <w:tcW w:w="2793" w:type="dxa"/>
+            <w:tcW w:w="2792" w:type="dxa"/>
             <w:tcBorders>
               <w:left w:val="single" w:sz="4" w:space="0" w:color="000000"/>
               <w:bottom w:val="single" w:sz="4" w:space="0" w:color="000000"/>
@@ -619,7 +619,7 @@
         </w:tc>
         <w:tc>
           <w:tcPr>
-            <w:tcW w:w="3941" w:type="dxa"/>
+            <w:tcW w:w="3942" w:type="dxa"/>
             <w:tcBorders>
               <w:left w:val="single" w:sz="4" w:space="0" w:color="000000"/>
               <w:bottom w:val="single" w:sz="4" w:space="0" w:color="000000"/>
@@ -751,7 +751,7 @@
         </w:tc>
         <w:tc>
           <w:tcPr>
-            <w:tcW w:w="2793" w:type="dxa"/>
+            <w:tcW w:w="2792" w:type="dxa"/>
             <w:tcBorders>
               <w:left w:val="single" w:sz="4" w:space="0" w:color="000000"/>
               <w:bottom w:val="single" w:sz="4" w:space="0" w:color="000000"/>
@@ -778,7 +778,7 @@
         </w:tc>
         <w:tc>
           <w:tcPr>
-            <w:tcW w:w="3941" w:type="dxa"/>
+            <w:tcW w:w="3942" w:type="dxa"/>
             <w:tcBorders>
               <w:left w:val="single" w:sz="4" w:space="0" w:color="000000"/>
               <w:bottom w:val="single" w:sz="4" w:space="0" w:color="000000"/>
@@ -910,7 +910,7 @@
         </w:tc>
         <w:tc>
           <w:tcPr>
-            <w:tcW w:w="2793" w:type="dxa"/>
+            <w:tcW w:w="2792" w:type="dxa"/>
             <w:tcBorders>
               <w:left w:val="single" w:sz="4" w:space="0" w:color="000000"/>
               <w:bottom w:val="single" w:sz="4" w:space="0" w:color="000000"/>
@@ -937,7 +937,7 @@
         </w:tc>
         <w:tc>
           <w:tcPr>
-            <w:tcW w:w="3941" w:type="dxa"/>
+            <w:tcW w:w="3942" w:type="dxa"/>
             <w:tcBorders>
               <w:left w:val="single" w:sz="4" w:space="0" w:color="000000"/>
               <w:bottom w:val="single" w:sz="4" w:space="0" w:color="000000"/>
@@ -1154,7 +1154,7 @@
         </w:tc>
         <w:tc>
           <w:tcPr>
-            <w:tcW w:w="2793" w:type="dxa"/>
+            <w:tcW w:w="2792" w:type="dxa"/>
             <w:tcBorders>
               <w:left w:val="single" w:sz="4" w:space="0" w:color="000000"/>
               <w:bottom w:val="single" w:sz="4" w:space="0" w:color="000000"/>
@@ -1179,7 +1179,7 @@
         </w:tc>
         <w:tc>
           <w:tcPr>
-            <w:tcW w:w="3941" w:type="dxa"/>
+            <w:tcW w:w="3942" w:type="dxa"/>
             <w:tcBorders>
               <w:left w:val="single" w:sz="4" w:space="0" w:color="000000"/>
               <w:bottom w:val="single" w:sz="4" w:space="0" w:color="000000"/>
@@ -1336,7 +1336,7 @@
         </w:tc>
         <w:tc>
           <w:tcPr>
-            <w:tcW w:w="2793" w:type="dxa"/>
+            <w:tcW w:w="2792" w:type="dxa"/>
             <w:tcBorders>
               <w:left w:val="single" w:sz="4" w:space="0" w:color="000000"/>
               <w:bottom w:val="single" w:sz="4" w:space="0" w:color="000000"/>
@@ -1361,7 +1361,7 @@
         </w:tc>
         <w:tc>
           <w:tcPr>
-            <w:tcW w:w="3941" w:type="dxa"/>
+            <w:tcW w:w="3942" w:type="dxa"/>
             <w:tcBorders>
               <w:left w:val="single" w:sz="4" w:space="0" w:color="000000"/>
               <w:bottom w:val="single" w:sz="4" w:space="0" w:color="000000"/>
@@ -1489,7 +1489,7 @@
         </w:tc>
         <w:tc>
           <w:tcPr>
-            <w:tcW w:w="2793" w:type="dxa"/>
+            <w:tcW w:w="2792" w:type="dxa"/>
             <w:tcBorders>
               <w:left w:val="single" w:sz="4" w:space="0" w:color="000000"/>
               <w:bottom w:val="single" w:sz="4" w:space="0" w:color="000000"/>
@@ -1519,7 +1519,7 @@
         </w:tc>
         <w:tc>
           <w:tcPr>
-            <w:tcW w:w="3941" w:type="dxa"/>
+            <w:tcW w:w="3942" w:type="dxa"/>
             <w:tcBorders>
               <w:left w:val="single" w:sz="4" w:space="0" w:color="000000"/>
               <w:bottom w:val="single" w:sz="4" w:space="0" w:color="000000"/>
@@ -1647,7 +1647,7 @@
         </w:tc>
         <w:tc>
           <w:tcPr>
-            <w:tcW w:w="2793" w:type="dxa"/>
+            <w:tcW w:w="2792" w:type="dxa"/>
             <w:tcBorders>
               <w:left w:val="single" w:sz="4" w:space="0" w:color="000000"/>
               <w:bottom w:val="single" w:sz="4" w:space="0" w:color="000000"/>
@@ -1677,7 +1677,7 @@
         </w:tc>
         <w:tc>
           <w:tcPr>
-            <w:tcW w:w="3941" w:type="dxa"/>
+            <w:tcW w:w="3942" w:type="dxa"/>
             <w:tcBorders>
               <w:left w:val="single" w:sz="4" w:space="0" w:color="000000"/>
               <w:bottom w:val="single" w:sz="4" w:space="0" w:color="000000"/>
@@ -1806,7 +1806,7 @@
         </w:tc>
         <w:tc>
           <w:tcPr>
-            <w:tcW w:w="2793" w:type="dxa"/>
+            <w:tcW w:w="2792" w:type="dxa"/>
             <w:tcBorders>
               <w:left w:val="single" w:sz="4" w:space="0" w:color="000000"/>
               <w:bottom w:val="single" w:sz="4" w:space="0" w:color="000000"/>
@@ -1832,7 +1832,7 @@
         </w:tc>
         <w:tc>
           <w:tcPr>
-            <w:tcW w:w="3941" w:type="dxa"/>
+            <w:tcW w:w="3942" w:type="dxa"/>
             <w:tcBorders>
               <w:left w:val="single" w:sz="4" w:space="0" w:color="000000"/>
               <w:bottom w:val="single" w:sz="4" w:space="0" w:color="000000"/>
@@ -1956,7 +1956,7 @@
         </w:tc>
         <w:tc>
           <w:tcPr>
-            <w:tcW w:w="2793" w:type="dxa"/>
+            <w:tcW w:w="2792" w:type="dxa"/>
             <w:tcBorders>
               <w:left w:val="single" w:sz="4" w:space="0" w:color="000000"/>
               <w:bottom w:val="single" w:sz="4" w:space="0" w:color="000000"/>
@@ -1982,7 +1982,7 @@
         </w:tc>
         <w:tc>
           <w:tcPr>
-            <w:tcW w:w="3941" w:type="dxa"/>
+            <w:tcW w:w="3942" w:type="dxa"/>
             <w:tcBorders>
               <w:left w:val="single" w:sz="4" w:space="0" w:color="000000"/>
               <w:bottom w:val="single" w:sz="4" w:space="0" w:color="000000"/>
@@ -2100,7 +2100,7 @@
         </w:tc>
         <w:tc>
           <w:tcPr>
-            <w:tcW w:w="2793" w:type="dxa"/>
+            <w:tcW w:w="2792" w:type="dxa"/>
             <w:tcBorders>
               <w:left w:val="single" w:sz="4" w:space="0" w:color="000000"/>
               <w:bottom w:val="single" w:sz="4" w:space="0" w:color="000000"/>
@@ -2126,7 +2126,7 @@
         </w:tc>
         <w:tc>
           <w:tcPr>
-            <w:tcW w:w="3941" w:type="dxa"/>
+            <w:tcW w:w="3942" w:type="dxa"/>
             <w:tcBorders>
               <w:left w:val="single" w:sz="4" w:space="0" w:color="000000"/>
               <w:bottom w:val="single" w:sz="4" w:space="0" w:color="000000"/>
@@ -2255,7 +2255,7 @@
         </w:tc>
         <w:tc>
           <w:tcPr>
-            <w:tcW w:w="2793" w:type="dxa"/>
+            <w:tcW w:w="2792" w:type="dxa"/>
             <w:tcBorders>
               <w:left w:val="single" w:sz="4" w:space="0" w:color="000000"/>
               <w:bottom w:val="single" w:sz="4" w:space="0" w:color="000000"/>
@@ -2281,7 +2281,7 @@
         </w:tc>
         <w:tc>
           <w:tcPr>
-            <w:tcW w:w="3941" w:type="dxa"/>
+            <w:tcW w:w="3942" w:type="dxa"/>
             <w:tcBorders>
               <w:left w:val="single" w:sz="4" w:space="0" w:color="000000"/>
               <w:bottom w:val="single" w:sz="4" w:space="0" w:color="000000"/>
@@ -2399,7 +2399,7 @@
         </w:tc>
         <w:tc>
           <w:tcPr>
-            <w:tcW w:w="2793" w:type="dxa"/>
+            <w:tcW w:w="2792" w:type="dxa"/>
             <w:tcBorders>
               <w:left w:val="single" w:sz="4" w:space="0" w:color="000000"/>
               <w:bottom w:val="single" w:sz="4" w:space="0" w:color="000000"/>
@@ -2425,7 +2425,7 @@
         </w:tc>
         <w:tc>
           <w:tcPr>
-            <w:tcW w:w="3941" w:type="dxa"/>
+            <w:tcW w:w="3942" w:type="dxa"/>
             <w:tcBorders>
               <w:left w:val="single" w:sz="4" w:space="0" w:color="000000"/>
               <w:bottom w:val="single" w:sz="4" w:space="0" w:color="000000"/>
@@ -2540,7 +2540,7 @@
         </w:tc>
         <w:tc>
           <w:tcPr>
-            <w:tcW w:w="2793" w:type="dxa"/>
+            <w:tcW w:w="2792" w:type="dxa"/>
             <w:tcBorders>
               <w:left w:val="single" w:sz="4" w:space="0" w:color="000000"/>
               <w:bottom w:val="single" w:sz="4" w:space="0" w:color="000000"/>
@@ -2566,7 +2566,7 @@
         </w:tc>
         <w:tc>
           <w:tcPr>
-            <w:tcW w:w="3941" w:type="dxa"/>
+            <w:tcW w:w="3942" w:type="dxa"/>
             <w:tcBorders>
               <w:left w:val="single" w:sz="4" w:space="0" w:color="000000"/>
               <w:bottom w:val="single" w:sz="4" w:space="0" w:color="000000"/>
@@ -2696,7 +2696,7 @@
         </w:tc>
         <w:tc>
           <w:tcPr>
-            <w:tcW w:w="2793" w:type="dxa"/>
+            <w:tcW w:w="2792" w:type="dxa"/>
             <w:tcBorders>
               <w:left w:val="single" w:sz="4" w:space="0" w:color="000000"/>
               <w:bottom w:val="single" w:sz="4" w:space="0" w:color="000000"/>
@@ -2722,7 +2722,7 @@
         </w:tc>
         <w:tc>
           <w:tcPr>
-            <w:tcW w:w="3941" w:type="dxa"/>
+            <w:tcW w:w="3942" w:type="dxa"/>
             <w:tcBorders>
               <w:left w:val="single" w:sz="4" w:space="0" w:color="000000"/>
               <w:bottom w:val="single" w:sz="4" w:space="0" w:color="000000"/>
@@ -2788,6 +2788,441 @@
             <w:r>
               <w:rPr/>
               <w:t>Zeitgesteuertes Paneltracking</w:t>
+            </w:r>
+          </w:p>
+        </w:tc>
+      </w:tr>
+      <w:tr>
+        <w:trPr>
+          <w:trHeight w:val="687" w:hRule="atLeast"/>
+        </w:trPr>
+        <w:tc>
+          <w:tcPr>
+            <w:tcW w:w="1707" w:type="dxa"/>
+            <w:tcBorders>
+              <w:left w:val="single" w:sz="4" w:space="0" w:color="000000"/>
+              <w:bottom w:val="single" w:sz="4" w:space="0" w:color="000000"/>
+              <w:right w:val="single" w:sz="4" w:space="0" w:color="000000"/>
+            </w:tcBorders>
+          </w:tcPr>
+          <w:p>
+            <w:pPr>
+              <w:pStyle w:val="TextBody"/>
+              <w:spacing w:lineRule="auto" w:line="240" w:before="0" w:after="0"/>
+              <w:rPr/>
+            </w:pPr>
+            <w:r>
+              <w:rPr/>
+              <w:t>07.12.2022</w:t>
+            </w:r>
+          </w:p>
+          <w:p>
+            <w:pPr>
+              <w:pStyle w:val="TextBody"/>
+              <w:spacing w:lineRule="auto" w:line="240" w:before="0" w:after="0"/>
+              <w:rPr>
+                <w:i/>
+                <w:i/>
+                <w:iCs/>
+              </w:rPr>
+            </w:pPr>
+            <w:r>
+              <w:rPr>
+                <w:i/>
+                <w:iCs/>
+              </w:rPr>
+              <w:t>90min</w:t>
+            </w:r>
+          </w:p>
+        </w:tc>
+        <w:tc>
+          <w:tcPr>
+            <w:tcW w:w="2792" w:type="dxa"/>
+            <w:tcBorders>
+              <w:left w:val="single" w:sz="4" w:space="0" w:color="000000"/>
+              <w:bottom w:val="single" w:sz="4" w:space="0" w:color="000000"/>
+              <w:right w:val="single" w:sz="4" w:space="0" w:color="000000"/>
+            </w:tcBorders>
+          </w:tcPr>
+          <w:p>
+            <w:pPr>
+              <w:pStyle w:val="TextBody"/>
+              <w:spacing w:before="0" w:after="140"/>
+              <w:rPr>
+                <w:rFonts w:ascii="Calibri" w:hAnsi="Calibri"/>
+                <w:i w:val="false"/>
+                <w:i w:val="false"/>
+                <w:iCs w:val="false"/>
+              </w:rPr>
+            </w:pPr>
+            <w:r>
+              <w:rPr/>
+              <w:t>Die Zeitgesteuerte Panelnachführung anfangen zu entwickeln</w:t>
+            </w:r>
+          </w:p>
+        </w:tc>
+        <w:tc>
+          <w:tcPr>
+            <w:tcW w:w="3942" w:type="dxa"/>
+            <w:tcBorders>
+              <w:left w:val="single" w:sz="4" w:space="0" w:color="000000"/>
+              <w:bottom w:val="single" w:sz="4" w:space="0" w:color="000000"/>
+              <w:right w:val="single" w:sz="4" w:space="0" w:color="000000"/>
+            </w:tcBorders>
+          </w:tcPr>
+          <w:p>
+            <w:pPr>
+              <w:pStyle w:val="TextBody"/>
+              <w:spacing w:before="0" w:after="140"/>
+              <w:rPr>
+                <w:rFonts w:ascii="Calibri" w:hAnsi="Calibri" w:eastAsia="Times New Roman" w:cs="Times New Roman"/>
+                <w:color w:val="auto"/>
+                <w:kern w:val="0"/>
+                <w:sz w:val="24"/>
+                <w:szCs w:val="24"/>
+                <w:lang w:val="de-DE" w:eastAsia="de-DE" w:bidi="ar-SA"/>
+              </w:rPr>
+            </w:pPr>
+            <w:r>
+              <w:rPr>
+                <w:rFonts w:eastAsia="Times New Roman" w:cs="Times New Roman"/>
+                <w:color w:val="auto"/>
+                <w:kern w:val="0"/>
+                <w:sz w:val="24"/>
+                <w:szCs w:val="24"/>
+                <w:lang w:val="de-DE" w:eastAsia="de-DE" w:bidi="ar-SA"/>
+              </w:rPr>
+              <w:t>Ich bin theoretisch fertig mit der Zeitsteuerung, sie funktioniert aber nicht.</w:t>
+            </w:r>
+          </w:p>
+        </w:tc>
+        <w:tc>
+          <w:tcPr>
+            <w:tcW w:w="2979" w:type="dxa"/>
+            <w:tcBorders>
+              <w:left w:val="single" w:sz="4" w:space="0" w:color="000000"/>
+              <w:bottom w:val="single" w:sz="4" w:space="0" w:color="000000"/>
+              <w:right w:val="single" w:sz="4" w:space="0" w:color="000000"/>
+            </w:tcBorders>
+          </w:tcPr>
+          <w:p>
+            <w:pPr>
+              <w:pStyle w:val="TextBody"/>
+              <w:spacing w:before="0" w:after="140"/>
+              <w:rPr>
+                <w:rFonts w:ascii="Calibri" w:hAnsi="Calibri"/>
+              </w:rPr>
+            </w:pPr>
+            <w:r>
+              <w:rPr/>
+              <w:t>Das Panel dreht sich nicht nach dem Ablaufen des Intervalls</w:t>
+            </w:r>
+          </w:p>
+        </w:tc>
+        <w:tc>
+          <w:tcPr>
+            <w:tcW w:w="2856" w:type="dxa"/>
+            <w:tcBorders>
+              <w:left w:val="single" w:sz="4" w:space="0" w:color="000000"/>
+              <w:bottom w:val="single" w:sz="4" w:space="0" w:color="000000"/>
+              <w:right w:val="single" w:sz="4" w:space="0" w:color="000000"/>
+            </w:tcBorders>
+          </w:tcPr>
+          <w:p>
+            <w:pPr>
+              <w:pStyle w:val="TextBody"/>
+              <w:spacing w:before="0" w:after="140"/>
+              <w:rPr>
+                <w:rFonts w:ascii="Calibri" w:hAnsi="Calibri"/>
+                <w:sz w:val="24"/>
+                <w:szCs w:val="24"/>
+              </w:rPr>
+            </w:pPr>
+            <w:r>
+              <w:rPr/>
+              <w:t>Die Intervallsteuerung korrekt neuimplementieren</w:t>
+            </w:r>
+          </w:p>
+        </w:tc>
+      </w:tr>
+      <w:tr>
+        <w:trPr>
+          <w:trHeight w:val="687" w:hRule="atLeast"/>
+        </w:trPr>
+        <w:tc>
+          <w:tcPr>
+            <w:tcW w:w="1707" w:type="dxa"/>
+            <w:tcBorders>
+              <w:left w:val="single" w:sz="4" w:space="0" w:color="000000"/>
+              <w:bottom w:val="single" w:sz="4" w:space="0" w:color="000000"/>
+              <w:right w:val="single" w:sz="4" w:space="0" w:color="000000"/>
+            </w:tcBorders>
+          </w:tcPr>
+          <w:p>
+            <w:pPr>
+              <w:pStyle w:val="TextBody"/>
+              <w:spacing w:lineRule="auto" w:line="240" w:before="0" w:after="0"/>
+              <w:rPr/>
+            </w:pPr>
+            <w:r>
+              <w:rPr/>
+              <w:t>09.12.2022</w:t>
+            </w:r>
+          </w:p>
+          <w:p>
+            <w:pPr>
+              <w:pStyle w:val="TextBody"/>
+              <w:spacing w:lineRule="auto" w:line="240" w:before="0" w:after="0"/>
+              <w:rPr>
+                <w:i/>
+                <w:i/>
+                <w:iCs/>
+              </w:rPr>
+            </w:pPr>
+            <w:r>
+              <w:rPr>
+                <w:i/>
+                <w:iCs/>
+              </w:rPr>
+              <w:t>90min</w:t>
+            </w:r>
+          </w:p>
+        </w:tc>
+        <w:tc>
+          <w:tcPr>
+            <w:tcW w:w="2792" w:type="dxa"/>
+            <w:tcBorders>
+              <w:left w:val="single" w:sz="4" w:space="0" w:color="000000"/>
+              <w:bottom w:val="single" w:sz="4" w:space="0" w:color="000000"/>
+              <w:right w:val="single" w:sz="4" w:space="0" w:color="000000"/>
+            </w:tcBorders>
+          </w:tcPr>
+          <w:p>
+            <w:pPr>
+              <w:pStyle w:val="TextBody"/>
+              <w:spacing w:before="0" w:after="140"/>
+              <w:rPr>
+                <w:rFonts w:ascii="Calibri" w:hAnsi="Calibri"/>
+                <w:i w:val="false"/>
+                <w:i w:val="false"/>
+                <w:iCs w:val="false"/>
+              </w:rPr>
+            </w:pPr>
+            <w:r>
+              <w:rPr/>
+              <w:t>Intervallsteuerung neuimplementieren</w:t>
+            </w:r>
+          </w:p>
+        </w:tc>
+        <w:tc>
+          <w:tcPr>
+            <w:tcW w:w="3942" w:type="dxa"/>
+            <w:tcBorders>
+              <w:left w:val="single" w:sz="4" w:space="0" w:color="000000"/>
+              <w:bottom w:val="single" w:sz="4" w:space="0" w:color="000000"/>
+              <w:right w:val="single" w:sz="4" w:space="0" w:color="000000"/>
+            </w:tcBorders>
+          </w:tcPr>
+          <w:p>
+            <w:pPr>
+              <w:pStyle w:val="TextBody"/>
+              <w:spacing w:before="0" w:after="140"/>
+              <w:rPr/>
+            </w:pPr>
+            <w:r>
+              <w:rPr>
+                <w:rFonts w:eastAsia="Times New Roman" w:cs="Times New Roman"/>
+                <w:color w:val="auto"/>
+                <w:kern w:val="0"/>
+                <w:sz w:val="24"/>
+                <w:szCs w:val="24"/>
+                <w:lang w:val="de-DE" w:eastAsia="de-DE" w:bidi="ar-SA"/>
+              </w:rPr>
+              <w:t>Es hat funktioniert, Grund nicht bekannt, aber nach dem vermeiden von hardcoding hat es funktioniert</w:t>
+            </w:r>
+          </w:p>
+        </w:tc>
+        <w:tc>
+          <w:tcPr>
+            <w:tcW w:w="2979" w:type="dxa"/>
+            <w:tcBorders>
+              <w:left w:val="single" w:sz="4" w:space="0" w:color="000000"/>
+              <w:bottom w:val="single" w:sz="4" w:space="0" w:color="000000"/>
+              <w:right w:val="single" w:sz="4" w:space="0" w:color="000000"/>
+            </w:tcBorders>
+          </w:tcPr>
+          <w:p>
+            <w:pPr>
+              <w:pStyle w:val="TextBody"/>
+              <w:spacing w:before="0" w:after="140"/>
+              <w:rPr>
+                <w:rFonts w:ascii="Calibri" w:hAnsi="Calibri"/>
+              </w:rPr>
+            </w:pPr>
+            <w:r>
+              <w:rPr/>
+              <w:t>Zunächst hatte ich einige Logikfehler, aber am Schluss funktionierte es einwandfrei</w:t>
+            </w:r>
+          </w:p>
+        </w:tc>
+        <w:tc>
+          <w:tcPr>
+            <w:tcW w:w="2856" w:type="dxa"/>
+            <w:tcBorders>
+              <w:left w:val="single" w:sz="4" w:space="0" w:color="000000"/>
+              <w:bottom w:val="single" w:sz="4" w:space="0" w:color="000000"/>
+              <w:right w:val="single" w:sz="4" w:space="0" w:color="000000"/>
+            </w:tcBorders>
+          </w:tcPr>
+          <w:p>
+            <w:pPr>
+              <w:pStyle w:val="TextBody"/>
+              <w:spacing w:before="0" w:after="140"/>
+              <w:rPr>
+                <w:rFonts w:ascii="Calibri" w:hAnsi="Calibri"/>
+                <w:sz w:val="24"/>
+                <w:szCs w:val="24"/>
+              </w:rPr>
+            </w:pPr>
+            <w:r>
+              <w:rPr/>
+              <w:t>Dokumentation des Programms</w:t>
+            </w:r>
+          </w:p>
+        </w:tc>
+      </w:tr>
+      <w:tr>
+        <w:trPr>
+          <w:trHeight w:val="687" w:hRule="atLeast"/>
+        </w:trPr>
+        <w:tc>
+          <w:tcPr>
+            <w:tcW w:w="1707" w:type="dxa"/>
+            <w:tcBorders>
+              <w:left w:val="single" w:sz="4" w:space="0" w:color="000000"/>
+              <w:bottom w:val="single" w:sz="4" w:space="0" w:color="000000"/>
+              <w:right w:val="single" w:sz="4" w:space="0" w:color="000000"/>
+            </w:tcBorders>
+          </w:tcPr>
+          <w:p>
+            <w:pPr>
+              <w:pStyle w:val="TextBody"/>
+              <w:spacing w:lineRule="auto" w:line="240" w:before="0" w:after="0"/>
+              <w:rPr/>
+            </w:pPr>
+            <w:r>
+              <w:rPr/>
+              <w:t>12.12.2022</w:t>
+            </w:r>
+          </w:p>
+          <w:p>
+            <w:pPr>
+              <w:pStyle w:val="TextBody"/>
+              <w:spacing w:lineRule="auto" w:line="240" w:before="0" w:after="0"/>
+              <w:rPr>
+                <w:i/>
+                <w:i/>
+                <w:iCs/>
+              </w:rPr>
+            </w:pPr>
+            <w:r>
+              <w:rPr>
+                <w:i/>
+                <w:iCs/>
+              </w:rPr>
+              <w:t>90min</w:t>
+            </w:r>
+          </w:p>
+        </w:tc>
+        <w:tc>
+          <w:tcPr>
+            <w:tcW w:w="2792" w:type="dxa"/>
+            <w:tcBorders>
+              <w:left w:val="single" w:sz="4" w:space="0" w:color="000000"/>
+              <w:bottom w:val="single" w:sz="4" w:space="0" w:color="000000"/>
+              <w:right w:val="single" w:sz="4" w:space="0" w:color="000000"/>
+            </w:tcBorders>
+          </w:tcPr>
+          <w:p>
+            <w:pPr>
+              <w:pStyle w:val="TextBody"/>
+              <w:spacing w:before="0" w:after="140"/>
+              <w:rPr>
+                <w:rFonts w:ascii="Calibri" w:hAnsi="Calibri"/>
+                <w:i w:val="false"/>
+                <w:i w:val="false"/>
+                <w:iCs w:val="false"/>
+              </w:rPr>
+            </w:pPr>
+            <w:r>
+              <w:rPr/>
+              <w:t>Dokumentation des Programms</w:t>
+            </w:r>
+          </w:p>
+        </w:tc>
+        <w:tc>
+          <w:tcPr>
+            <w:tcW w:w="3942" w:type="dxa"/>
+            <w:tcBorders>
+              <w:left w:val="single" w:sz="4" w:space="0" w:color="000000"/>
+              <w:bottom w:val="single" w:sz="4" w:space="0" w:color="000000"/>
+              <w:right w:val="single" w:sz="4" w:space="0" w:color="000000"/>
+            </w:tcBorders>
+          </w:tcPr>
+          <w:p>
+            <w:pPr>
+              <w:pStyle w:val="TextBody"/>
+              <w:spacing w:before="0" w:after="140"/>
+              <w:rPr/>
+            </w:pPr>
+            <w:r>
+              <w:rPr/>
+            </w:r>
+          </w:p>
+        </w:tc>
+        <w:tc>
+          <w:tcPr>
+            <w:tcW w:w="2979" w:type="dxa"/>
+            <w:tcBorders>
+              <w:left w:val="single" w:sz="4" w:space="0" w:color="000000"/>
+              <w:bottom w:val="single" w:sz="4" w:space="0" w:color="000000"/>
+              <w:right w:val="single" w:sz="4" w:space="0" w:color="000000"/>
+            </w:tcBorders>
+          </w:tcPr>
+          <w:p>
+            <w:pPr>
+              <w:pStyle w:val="TextBody"/>
+              <w:spacing w:before="0" w:after="140"/>
+              <w:rPr>
+                <w:rFonts w:ascii="Calibri" w:hAnsi="Calibri"/>
+              </w:rPr>
+            </w:pPr>
+            <w:r>
+              <w:rPr/>
+            </w:r>
+          </w:p>
+        </w:tc>
+        <w:tc>
+          <w:tcPr>
+            <w:tcW w:w="2856" w:type="dxa"/>
+            <w:tcBorders>
+              <w:left w:val="single" w:sz="4" w:space="0" w:color="000000"/>
+              <w:bottom w:val="single" w:sz="4" w:space="0" w:color="000000"/>
+              <w:right w:val="single" w:sz="4" w:space="0" w:color="000000"/>
+            </w:tcBorders>
+          </w:tcPr>
+          <w:p>
+            <w:pPr>
+              <w:pStyle w:val="TextBody"/>
+              <w:spacing w:before="0" w:after="140"/>
+              <w:rPr>
+                <w:rFonts w:ascii="Calibri" w:hAnsi="Calibri"/>
+                <w:sz w:val="24"/>
+                <w:szCs w:val="24"/>
+              </w:rPr>
+            </w:pPr>
+            <w:r>
+              <w:rPr/>
             </w:r>
           </w:p>
         </w:tc>
@@ -2844,7 +3279,7 @@
     </w:r>
     <w:r>
       <w:rPr/>
-      <w:t>3</w:t>
+      <w:t>4</w:t>
     </w:r>
     <w:r>
       <w:rPr/>
@@ -2868,7 +3303,7 @@
     </w:r>
     <w:r>
       <w:rPr/>
-      <w:t>3</w:t>
+      <w:t>4</w:t>
     </w:r>
     <w:r>
       <w:rPr/>
